--- a/Summary Report 2.docx
+++ b/Summary Report 2.docx
@@ -1,10 +1,277 @@
 
 <file path=word/document.xml><?xml version="1.0" encoding="utf-8"?>
-<w:document xmlns:wpc="http://schemas.microsoft.com/office/word/2010/wordprocessingCanvas" xmlns:cx="http://schemas.microsoft.com/office/drawing/2014/chartex" xmlns:cx1="http://schemas.microsoft.com/office/drawing/2015/9/8/chartex" xmlns:cx2="http://schemas.microsoft.com/office/drawing/2015/10/21/chartex" xmlns:cx3="http://schemas.microsoft.com/office/drawing/2016/5/9/chartex" xmlns:cx4="http://schemas.microsoft.com/office/drawing/2016/5/10/chartex" xmlns:cx5="http://schemas.microsoft.com/office/drawing/2016/5/11/chartex" xmlns:cx6="http://schemas.microsoft.com/office/drawing/2016/5/12/chartex" xmlns:cx7="http://schemas.microsoft.com/office/drawing/2016/5/13/chartex" xmlns:cx8="http://schemas.microsoft.com/office/drawing/2016/5/14/chartex" xmlns:mc="http://schemas.openxmlformats.org/markup-compatibility/2006" xmlns:aink="http://schemas.microsoft.com/office/drawing/2016/ink" xmlns:am3d="http://schemas.microsoft.com/office/drawing/2017/model3d" xmlns:o="urn:schemas-microsoft-com:office:office" xmlns:r="http://schemas.openxmlformats.org/officeDocument/2006/relationships" xmlns:m="http://schemas.openxmlformats.org/officeDocument/2006/math" xmlns:v="urn:schemas-microsoft-com:vml" xmlns:wp14="http://schemas.microsoft.com/office/word/2010/wordprocessingDrawing" xmlns:wp="http://schemas.openxmlformats.org/drawingml/2006/wordprocessingDrawing" xmlns:w10="urn:schemas-microsoft-com:office:word" xmlns:w="http://schemas.openxmlformats.org/wordprocessingml/2006/main" xmlns:w14="http://schemas.microsoft.com/office/word/2010/wordml" xmlns:w15="http://schemas.microsoft.com/office/word/2012/wordml" xmlns:w16cex="http://schemas.microsoft.com/office/word/2018/wordml/cex" xmlns:w16cid="http://schemas.microsoft.com/office/word/2016/wordml/cid" xmlns:w16="http://schemas.microsoft.com/office/word/2018/wordml" xmlns:w16sdtdh="http://schemas.microsoft.com/office/word/2020/wordml/sdtdatahash" xmlns:w16se="http://schemas.microsoft.com/office/word/2015/wordml/symex" xmlns:wpg="http://schemas.microsoft.com/office/word/2010/wordprocessingGroup" xmlns:wpi="http://schemas.microsoft.com/office/word/2010/wordprocessingInk" xmlns:wne="http://schemas.microsoft.com/office/word/2006/wordml" xmlns:wps="http://schemas.microsoft.com/office/word/2010/wordprocessingShape" mc:Ignorable="w14 w15 w16se w16cid w16 w16cex w16sdtdh wp14">
+<w:document xmlns:wpc="http://schemas.microsoft.com/office/word/2010/wordprocessingCanvas" xmlns:cx="http://schemas.microsoft.com/office/drawing/2014/chartex" xmlns:cx1="http://schemas.microsoft.com/office/drawing/2015/9/8/chartex" xmlns:mc="http://schemas.openxmlformats.org/markup-compatibility/2006" xmlns:o="urn:schemas-microsoft-com:office:office" xmlns:r="http://schemas.openxmlformats.org/officeDocument/2006/relationships" xmlns:m="http://schemas.openxmlformats.org/officeDocument/2006/math" xmlns:v="urn:schemas-microsoft-com:vml" xmlns:wp14="http://schemas.microsoft.com/office/word/2010/wordprocessingDrawing" xmlns:wp="http://schemas.openxmlformats.org/drawingml/2006/wordprocessingDrawing" xmlns:w10="urn:schemas-microsoft-com:office:word" xmlns:w="http://schemas.openxmlformats.org/wordprocessingml/2006/main" xmlns:w14="http://schemas.microsoft.com/office/word/2010/wordml" xmlns:w15="http://schemas.microsoft.com/office/word/2012/wordml" xmlns:w16se="http://schemas.microsoft.com/office/word/2015/wordml/symex" xmlns:wpg="http://schemas.microsoft.com/office/word/2010/wordprocessingGroup" xmlns:wpi="http://schemas.microsoft.com/office/word/2010/wordprocessingInk" xmlns:wne="http://schemas.microsoft.com/office/word/2006/wordml" xmlns:wps="http://schemas.microsoft.com/office/word/2010/wordprocessingShape" mc:Ignorable="w14 w15 w16se wp14">
   <w:body>
-    <w:p>
-      <w:pPr>
-        <w:pStyle w:val="Title"/>
+    <w:sdt>
+      <w:sdtPr>
+        <w:rPr>
+          <w:color w:val="4472C4" w:themeColor="accent1"/>
+        </w:rPr>
+        <w:id w:val="401030476"/>
+        <w:docPartObj>
+          <w:docPartGallery w:val="Cover Pages"/>
+          <w:docPartUnique/>
+        </w:docPartObj>
+      </w:sdtPr>
+      <w:sdtEndPr>
+        <w:rPr>
+          <w:rFonts w:eastAsiaTheme="minorHAnsi"/>
+          <w:b/>
+          <w:bCs/>
+          <w:color w:val="auto"/>
+          <w:sz w:val="40"/>
+          <w:szCs w:val="40"/>
+        </w:rPr>
+      </w:sdtEndPr>
+      <w:sdtContent>
+        <w:p>
+          <w:pPr>
+            <w:pStyle w:val="NoSpacing"/>
+            <w:spacing w:before="1540" w:after="240"/>
+            <w:jc w:val="center"/>
+            <w:rPr>
+              <w:color w:val="4472C4" w:themeColor="accent1"/>
+            </w:rPr>
+          </w:pPr>
+          <w:r>
+            <w:rPr>
+              <w:noProof/>
+              <w:color w:val="4472C4" w:themeColor="accent1"/>
+            </w:rPr>
+            <w:drawing>
+              <wp:inline distT="0" distB="0" distL="0" distR="0" wp14:anchorId="75D7F47B" wp14:editId="78CB0505">
+                <wp:extent cx="1417320" cy="750898"/>
+                <wp:effectExtent l="0" t="0" r="0" b="0"/>
+                <wp:docPr id="143" name="Picture 143"/>
+                <wp:cNvGraphicFramePr>
+                  <a:graphicFrameLocks xmlns:a="http://schemas.openxmlformats.org/drawingml/2006/main" noChangeAspect="1"/>
+                </wp:cNvGraphicFramePr>
+                <a:graphic xmlns:a="http://schemas.openxmlformats.org/drawingml/2006/main">
+                  <a:graphicData uri="http://schemas.openxmlformats.org/drawingml/2006/picture">
+                    <pic:pic xmlns:pic="http://schemas.openxmlformats.org/drawingml/2006/picture">
+                      <pic:nvPicPr>
+                        <pic:cNvPr id="3" name="t55.png"/>
+                        <pic:cNvPicPr/>
+                      </pic:nvPicPr>
+                      <pic:blipFill>
+                        <a:blip r:embed="rId5" cstate="print">
+                          <a:duotone>
+                            <a:schemeClr val="accent1">
+                              <a:shade val="45000"/>
+                              <a:satMod val="135000"/>
+                            </a:schemeClr>
+                            <a:prstClr val="white"/>
+                          </a:duotone>
+                          <a:extLst>
+                            <a:ext uri="{28A0092B-C50C-407E-A947-70E740481C1C}">
+                              <a14:useLocalDpi xmlns:a14="http://schemas.microsoft.com/office/drawing/2010/main" val="0"/>
+                            </a:ext>
+                          </a:extLst>
+                        </a:blip>
+                        <a:stretch>
+                          <a:fillRect/>
+                        </a:stretch>
+                      </pic:blipFill>
+                      <pic:spPr>
+                        <a:xfrm>
+                          <a:off x="0" y="0"/>
+                          <a:ext cx="1417320" cy="750898"/>
+                        </a:xfrm>
+                        <a:prstGeom prst="rect">
+                          <a:avLst/>
+                        </a:prstGeom>
+                        <a:noFill/>
+                        <a:ln>
+                          <a:noFill/>
+                        </a:ln>
+                      </pic:spPr>
+                    </pic:pic>
+                  </a:graphicData>
+                </a:graphic>
+              </wp:inline>
+            </w:drawing>
+          </w:r>
+        </w:p>
+        <w:sdt>
+          <w:sdtPr>
+            <w:rPr>
+              <w:rFonts w:asciiTheme="majorHAnsi" w:eastAsiaTheme="majorEastAsia" w:hAnsiTheme="majorHAnsi" w:cstheme="majorBidi"/>
+              <w:caps/>
+              <w:color w:val="4472C4" w:themeColor="accent1"/>
+              <w:sz w:val="72"/>
+              <w:szCs w:val="72"/>
+            </w:rPr>
+            <w:alias w:val="Title"/>
+            <w:tag w:val=""/>
+            <w:id w:val="1735040861"/>
+            <w:placeholder>
+              <w:docPart w:val="13694175E1D444129B1BCC29FBBEFECD"/>
+            </w:placeholder>
+            <w:dataBinding w:prefixMappings="xmlns:ns0='http://purl.org/dc/elements/1.1/' xmlns:ns1='http://schemas.openxmlformats.org/package/2006/metadata/core-properties' " w:xpath="/ns1:coreProperties[1]/ns0:title[1]" w:storeItemID="{6C3C8BC8-F283-45AE-878A-BAB7291924A1}"/>
+            <w:text/>
+          </w:sdtPr>
+          <w:sdtEndPr>
+            <w:rPr>
+              <w:sz w:val="80"/>
+              <w:szCs w:val="80"/>
+            </w:rPr>
+          </w:sdtEndPr>
+          <w:sdtContent>
+            <w:p>
+              <w:pPr>
+                <w:pStyle w:val="NoSpacing"/>
+                <w:pBdr>
+                  <w:top w:val="single" w:sz="6" w:space="6" w:color="4472C4" w:themeColor="accent1"/>
+                  <w:bottom w:val="single" w:sz="6" w:space="6" w:color="4472C4" w:themeColor="accent1"/>
+                </w:pBdr>
+                <w:spacing w:after="240"/>
+                <w:jc w:val="center"/>
+                <w:rPr>
+                  <w:rFonts w:asciiTheme="majorHAnsi" w:eastAsiaTheme="majorEastAsia" w:hAnsiTheme="majorHAnsi" w:cstheme="majorBidi"/>
+                  <w:caps/>
+                  <w:color w:val="4472C4" w:themeColor="accent1"/>
+                  <w:sz w:val="80"/>
+                  <w:szCs w:val="80"/>
+                </w:rPr>
+              </w:pPr>
+              <w:r>
+                <w:rPr>
+                  <w:rFonts w:asciiTheme="majorHAnsi" w:eastAsiaTheme="majorEastAsia" w:hAnsiTheme="majorHAnsi" w:cstheme="majorBidi"/>
+                  <w:caps/>
+                  <w:color w:val="4472C4" w:themeColor="accent1"/>
+                  <w:sz w:val="72"/>
+                  <w:szCs w:val="72"/>
+                </w:rPr>
+                <w:t>Summary Report 2</w:t>
+              </w:r>
+            </w:p>
+          </w:sdtContent>
+        </w:sdt>
+        <w:sdt>
+          <w:sdtPr>
+            <w:rPr>
+              <w:color w:val="4472C4" w:themeColor="accent1"/>
+              <w:sz w:val="28"/>
+              <w:szCs w:val="28"/>
+            </w:rPr>
+            <w:alias w:val="Subtitle"/>
+            <w:tag w:val=""/>
+            <w:id w:val="328029620"/>
+            <w:placeholder>
+              <w:docPart w:val="BA470BC60DC84674A3DDDC8DB9472A0E"/>
+            </w:placeholder>
+            <w:dataBinding w:prefixMappings="xmlns:ns0='http://purl.org/dc/elements/1.1/' xmlns:ns1='http://schemas.openxmlformats.org/package/2006/metadata/core-properties' " w:xpath="/ns1:coreProperties[1]/ns0:subject[1]" w:storeItemID="{6C3C8BC8-F283-45AE-878A-BAB7291924A1}"/>
+            <w:text/>
+          </w:sdtPr>
+          <w:sdtContent>
+            <w:p>
+              <w:pPr>
+                <w:pStyle w:val="NoSpacing"/>
+                <w:jc w:val="center"/>
+                <w:rPr>
+                  <w:color w:val="4472C4" w:themeColor="accent1"/>
+                  <w:sz w:val="28"/>
+                  <w:szCs w:val="28"/>
+                </w:rPr>
+              </w:pPr>
+              <w:r>
+                <w:rPr>
+                  <w:color w:val="4472C4" w:themeColor="accent1"/>
+                  <w:sz w:val="28"/>
+                  <w:szCs w:val="28"/>
+                </w:rPr>
+                <w:t>Hadi Jibbawi</w:t>
+              </w:r>
+            </w:p>
+          </w:sdtContent>
+        </w:sdt>
+        <w:p>
+          <w:pPr>
+            <w:pStyle w:val="NoSpacing"/>
+            <w:spacing w:before="480"/>
+            <w:jc w:val="center"/>
+            <w:rPr>
+              <w:color w:val="4472C4" w:themeColor="accent1"/>
+            </w:rPr>
+          </w:pPr>
+          <w:r>
+            <w:rPr>
+              <w:noProof/>
+              <w:color w:val="4472C4" w:themeColor="accent1"/>
+            </w:rPr>
+            <w:drawing>
+              <wp:inline distT="0" distB="0" distL="0" distR="0" wp14:anchorId="0868B02D" wp14:editId="0F0E01C7">
+                <wp:extent cx="758952" cy="478932"/>
+                <wp:effectExtent l="0" t="0" r="3175" b="0"/>
+                <wp:docPr id="144" name="Picture 144"/>
+                <wp:cNvGraphicFramePr>
+                  <a:graphicFrameLocks xmlns:a="http://schemas.openxmlformats.org/drawingml/2006/main" noChangeAspect="1"/>
+                </wp:cNvGraphicFramePr>
+                <a:graphic xmlns:a="http://schemas.openxmlformats.org/drawingml/2006/main">
+                  <a:graphicData uri="http://schemas.openxmlformats.org/drawingml/2006/picture">
+                    <pic:pic xmlns:pic="http://schemas.openxmlformats.org/drawingml/2006/picture">
+                      <pic:nvPicPr>
+                        <pic:cNvPr id="9" name="roco bottom.png"/>
+                        <pic:cNvPicPr/>
+                      </pic:nvPicPr>
+                      <pic:blipFill>
+                        <a:blip r:embed="rId6" cstate="print">
+                          <a:duotone>
+                            <a:schemeClr val="accent1">
+                              <a:shade val="45000"/>
+                              <a:satMod val="135000"/>
+                            </a:schemeClr>
+                            <a:prstClr val="white"/>
+                          </a:duotone>
+                          <a:extLst>
+                            <a:ext uri="{28A0092B-C50C-407E-A947-70E740481C1C}">
+                              <a14:useLocalDpi xmlns:a14="http://schemas.microsoft.com/office/drawing/2010/main" val="0"/>
+                            </a:ext>
+                          </a:extLst>
+                        </a:blip>
+                        <a:stretch>
+                          <a:fillRect/>
+                        </a:stretch>
+                      </pic:blipFill>
+                      <pic:spPr>
+                        <a:xfrm>
+                          <a:off x="0" y="0"/>
+                          <a:ext cx="758952" cy="478932"/>
+                        </a:xfrm>
+                        <a:prstGeom prst="rect">
+                          <a:avLst/>
+                        </a:prstGeom>
+                      </pic:spPr>
+                    </pic:pic>
+                  </a:graphicData>
+                </a:graphic>
+              </wp:inline>
+            </w:drawing>
+          </w:r>
+        </w:p>
+        <w:p>
+          <w:pPr>
+            <w:rPr>
+              <w:b/>
+              <w:bCs/>
+              <w:sz w:val="40"/>
+              <w:szCs w:val="40"/>
+            </w:rPr>
+          </w:pPr>
+          <w:r>
+            <w:rPr>
+              <w:b/>
+              <w:bCs/>
+              <w:sz w:val="40"/>
+              <w:szCs w:val="40"/>
+            </w:rPr>
+            <w:br w:type="page"/>
+          </w:r>
+        </w:p>
+      </w:sdtContent>
+    </w:sdt>
+    <w:p>
+      <w:pPr>
         <w:rPr>
           <w:b/>
           <w:bCs/>
@@ -19,8 +286,21 @@
           <w:sz w:val="40"/>
           <w:szCs w:val="40"/>
         </w:rPr>
-        <w:t>BBAAS: Blockchain-Based Anonymous Authentication Scheme for Providing Secure Communication in VANETs</w:t>
-      </w:r>
+        <w:lastRenderedPageBreak/>
+        <w:t xml:space="preserve">BBAAS: Blockchain-Based Anonymous Authentication </w:t>
+      </w:r>
+      <w:bookmarkStart w:id="0" w:name="_GoBack"/>
+      <w:r>
+        <w:rPr>
+          <w:rFonts w:asciiTheme="majorHAnsi" w:hAnsiTheme="majorHAnsi" w:cstheme="majorHAnsi"/>
+          <w:b/>
+          <w:bCs/>
+          <w:sz w:val="40"/>
+          <w:szCs w:val="40"/>
+        </w:rPr>
+        <w:t>Scheme for Providing Secure Communication in VANETs</w:t>
+      </w:r>
+      <w:bookmarkEnd w:id="0"/>
     </w:p>
     <w:p/>
     <w:p>
@@ -762,7 +1042,14 @@
           <w:sz w:val="20"/>
           <w:szCs w:val="20"/>
         </w:rPr>
-        <w:t>Signatureless public key infrastructure is integrated to the solution to preserve the privacy of the users in the network.</w:t>
+        <w:t>Signature less</w:t>
+      </w:r>
+      <w:r>
+        <w:rPr>
+          <w:sz w:val="20"/>
+          <w:szCs w:val="20"/>
+        </w:rPr>
+        <w:t xml:space="preserve"> public key infrastructure is integrated to the solution to preserve the privacy of the users in the network.</w:t>
       </w:r>
     </w:p>
     <w:p>
@@ -789,7 +1076,7 @@
                     <pic:cNvPicPr/>
                   </pic:nvPicPr>
                   <pic:blipFill>
-                    <a:blip r:embed="rId5">
+                    <a:blip r:embed="rId7">
                       <a:extLst>
                         <a:ext uri="{28A0092B-C50C-407E-A947-70E740481C1C}">
                           <a14:useLocalDpi xmlns:a14="http://schemas.microsoft.com/office/drawing/2010/main" val="0"/>
@@ -1130,7 +1417,7 @@
           <w:sz w:val="20"/>
           <w:szCs w:val="20"/>
         </w:rPr>
-        <w:t xml:space="preserve">lower transmission overhead compared to the benchmark protocols because of its implementation of a signatureless public key </w:t>
+        <w:t xml:space="preserve">lower transmission overhead compared to the benchmark protocols because of its implementation of a </w:t>
       </w:r>
       <w:r>
         <w:rPr>
@@ -1139,6 +1426,24 @@
           <w:sz w:val="20"/>
           <w:szCs w:val="20"/>
         </w:rPr>
+        <w:t>signature less</w:t>
+      </w:r>
+      <w:r>
+        <w:rPr>
+          <w:rFonts w:ascii="URWPalladioL-Roma" w:hAnsi="URWPalladioL-Roma"/>
+          <w:color w:val="000000"/>
+          <w:sz w:val="20"/>
+          <w:szCs w:val="20"/>
+        </w:rPr>
+        <w:t xml:space="preserve"> public key </w:t>
+      </w:r>
+      <w:r>
+        <w:rPr>
+          <w:rFonts w:ascii="URWPalladioL-Roma" w:hAnsi="URWPalladioL-Roma"/>
+          <w:color w:val="000000"/>
+          <w:sz w:val="20"/>
+          <w:szCs w:val="20"/>
+        </w:rPr>
         <w:lastRenderedPageBreak/>
         <w:t>infrastructure authentication technique to maintain a lighter and shorter packet header</w:t>
       </w:r>
@@ -1302,7 +1607,16 @@
           <w:sz w:val="20"/>
           <w:szCs w:val="20"/>
         </w:rPr>
-        <w:t>proposed mechanism can ensure confidentiality, integrity, availability, and non-repudiation. In terms of confidentiality, the use of elliptic curve cryptography encryption for all V2V and V2I communications is capable of mitigating data modification attack, impersonation attack. From an integrity point of view, each communication includes a hash and a timestamp of all other fields contained in the communication. Each block is linked with the previous hash; hence all communications are chained together, making it impossible for Sybil and replay attacks to occur. Last but not least, based on the experiment done, denial of service attacks does not seem to a</w:t>
+        <w:t>Proposed</w:t>
+      </w:r>
+      <w:r>
+        <w:rPr>
+          <w:rFonts w:ascii="URWPalladioL-Roma" w:hAnsi="URWPalladioL-Roma"/>
+          <w:color w:val="000000"/>
+          <w:sz w:val="20"/>
+          <w:szCs w:val="20"/>
+        </w:rPr>
+        <w:t xml:space="preserve"> mechanism can ensure confidentiality, integrity, availability, and non-repudiation. In terms of confidentiality, the use of elliptic curve cryptography encryption for all V2V and V2I communications is capable of mitigating data modification attack, impersonation attack. From an integrity point of view, each communication includes a hash and a timestamp of all other fields contained in the communication. Each block is linked with the previous hash; hence all communications are chained together, making it impossible for Sybil and replay attacks to occur. Last but not least, based on the experiment done, denial of service attacks does not seem to a</w:t>
       </w:r>
       <w:r>
         <w:rPr>
@@ -1671,7 +1985,7 @@
                     </pic:cNvPicPr>
                   </pic:nvPicPr>
                   <pic:blipFill>
-                    <a:blip r:embed="rId6">
+                    <a:blip r:embed="rId8">
                       <a:extLst>
                         <a:ext uri="{28A0092B-C50C-407E-A947-70E740481C1C}">
                           <a14:useLocalDpi xmlns:a14="http://schemas.microsoft.com/office/drawing/2010/main" val="0"/>
@@ -1724,7 +2038,7 @@
                     </pic:cNvPicPr>
                   </pic:nvPicPr>
                   <pic:blipFill>
-                    <a:blip r:embed="rId7">
+                    <a:blip r:embed="rId9">
                       <a:extLst>
                         <a:ext uri="{28A0092B-C50C-407E-A947-70E740481C1C}">
                           <a14:useLocalDpi xmlns:a14="http://schemas.microsoft.com/office/drawing/2010/main" val="0"/>
@@ -2559,15 +2873,472 @@
       </w:r>
     </w:p>
     <w:p>
-      <w:pPr>
-        <w:pStyle w:val="ListParagraph"/>
-        <w:ind w:left="2880"/>
+      <w:r>
+        <w:br w:type="page"/>
+      </w:r>
+    </w:p>
+    <w:p>
+      <w:pPr>
+        <w:pStyle w:val="Title"/>
+        <w:rPr>
+          <w:b/>
+          <w:sz w:val="40"/>
+          <w:szCs w:val="40"/>
+        </w:rPr>
+      </w:pPr>
+      <w:r>
+        <w:rPr>
+          <w:b/>
+          <w:sz w:val="40"/>
+          <w:szCs w:val="40"/>
+        </w:rPr>
+        <w:lastRenderedPageBreak/>
+        <w:t>A Secured Message Transmission Protocol for Vehicular Ad Hoc Networks</w:t>
+      </w:r>
+    </w:p>
+    <w:p>
+      <w:pPr>
+        <w:rPr>
+          <w:sz w:val="20"/>
+        </w:rPr>
+      </w:pPr>
+    </w:p>
+    <w:p>
+      <w:pPr>
+        <w:pStyle w:val="ListParagraph"/>
+        <w:numPr>
+          <w:ilvl w:val="0"/>
+          <w:numId w:val="3"/>
+        </w:numPr>
+        <w:rPr>
+          <w:b/>
+          <w:sz w:val="20"/>
+        </w:rPr>
+      </w:pPr>
+      <w:r>
+        <w:rPr>
+          <w:b/>
+          <w:sz w:val="20"/>
+        </w:rPr>
+        <w:t>Proposed system structure:</w:t>
+      </w:r>
+    </w:p>
+    <w:p>
+      <w:pPr>
+        <w:pStyle w:val="ListParagraph"/>
+        <w:numPr>
+          <w:ilvl w:val="1"/>
+          <w:numId w:val="3"/>
+        </w:numPr>
+        <w:jc w:val="both"/>
+        <w:rPr>
+          <w:sz w:val="20"/>
+          <w:szCs w:val="20"/>
+        </w:rPr>
+      </w:pPr>
+      <w:r>
+        <w:rPr>
+          <w:sz w:val="20"/>
+          <w:szCs w:val="20"/>
+        </w:rPr>
+        <w:t>Vehicles of same direction are considered as clusters</w:t>
+      </w:r>
+    </w:p>
+    <w:p>
+      <w:pPr>
+        <w:pStyle w:val="ListParagraph"/>
+        <w:numPr>
+          <w:ilvl w:val="1"/>
+          <w:numId w:val="3"/>
+        </w:numPr>
+        <w:jc w:val="both"/>
+        <w:rPr>
+          <w:sz w:val="20"/>
+          <w:szCs w:val="20"/>
+        </w:rPr>
+      </w:pPr>
+      <w:r>
+        <w:rPr>
+          <w:sz w:val="20"/>
+          <w:szCs w:val="20"/>
+        </w:rPr>
+        <w:t>In the cluster, one vehicle is elected as Cluster Head (CH) and others becom</w:t>
+      </w:r>
+      <w:r>
+        <w:rPr>
+          <w:sz w:val="20"/>
+          <w:szCs w:val="20"/>
+        </w:rPr>
+        <w:t>e</w:t>
+      </w:r>
+      <w:r>
+        <w:rPr>
+          <w:sz w:val="20"/>
+          <w:szCs w:val="20"/>
+        </w:rPr>
+        <w:t xml:space="preserve"> Cluster Member (CM)</w:t>
+      </w:r>
+    </w:p>
+    <w:p>
+      <w:pPr>
+        <w:pStyle w:val="ListParagraph"/>
+        <w:numPr>
+          <w:ilvl w:val="1"/>
+          <w:numId w:val="3"/>
+        </w:numPr>
+        <w:jc w:val="both"/>
+        <w:rPr>
+          <w:sz w:val="20"/>
+          <w:szCs w:val="20"/>
+        </w:rPr>
+      </w:pPr>
+      <w:r>
+        <w:rPr>
+          <w:sz w:val="20"/>
+          <w:szCs w:val="20"/>
+        </w:rPr>
+        <w:t>Cluster is a centralized system where the NSMTs between CMs are handled by the CH as an access point.</w:t>
+      </w:r>
+    </w:p>
+    <w:p>
+      <w:pPr>
+        <w:pStyle w:val="ListParagraph"/>
+        <w:numPr>
+          <w:ilvl w:val="1"/>
+          <w:numId w:val="3"/>
+        </w:numPr>
+        <w:jc w:val="both"/>
+        <w:rPr>
+          <w:sz w:val="20"/>
+          <w:szCs w:val="20"/>
+        </w:rPr>
+      </w:pPr>
+      <w:r>
+        <w:rPr>
+          <w:sz w:val="20"/>
+          <w:szCs w:val="20"/>
+        </w:rPr>
+        <w:t>Every cluster owns a blockchain to store the safety messages.</w:t>
+      </w:r>
+    </w:p>
+    <w:p>
+      <w:pPr>
+        <w:pStyle w:val="ListParagraph"/>
+        <w:numPr>
+          <w:ilvl w:val="0"/>
+          <w:numId w:val="3"/>
+        </w:numPr>
+        <w:jc w:val="both"/>
+        <w:rPr>
+          <w:b/>
+          <w:sz w:val="20"/>
+          <w:szCs w:val="20"/>
+        </w:rPr>
+      </w:pPr>
+      <w:r>
+        <w:rPr>
+          <w:b/>
+          <w:sz w:val="20"/>
+          <w:szCs w:val="20"/>
+        </w:rPr>
+        <w:t>Experiment:</w:t>
+      </w:r>
+    </w:p>
+    <w:p>
+      <w:pPr>
+        <w:pStyle w:val="ListParagraph"/>
+        <w:numPr>
+          <w:ilvl w:val="1"/>
+          <w:numId w:val="3"/>
+        </w:numPr>
+        <w:jc w:val="both"/>
+        <w:rPr>
+          <w:b/>
+          <w:sz w:val="20"/>
+          <w:szCs w:val="20"/>
+        </w:rPr>
+      </w:pPr>
+      <w:r>
+        <w:rPr>
+          <w:sz w:val="20"/>
+          <w:szCs w:val="20"/>
+        </w:rPr>
+        <w:t>Blockchain server: Ganache Test Server</w:t>
+      </w:r>
+    </w:p>
+    <w:p>
+      <w:pPr>
+        <w:pStyle w:val="ListParagraph"/>
+        <w:numPr>
+          <w:ilvl w:val="1"/>
+          <w:numId w:val="3"/>
+        </w:numPr>
+        <w:jc w:val="both"/>
+        <w:rPr>
+          <w:b/>
+          <w:sz w:val="20"/>
+          <w:szCs w:val="20"/>
+        </w:rPr>
+      </w:pPr>
+      <w:r>
+        <w:rPr>
+          <w:sz w:val="20"/>
+          <w:szCs w:val="20"/>
+        </w:rPr>
+        <w:t>Deployment of smart contracts and transactions execution: Rinkeby Ethereum Testnet.</w:t>
+      </w:r>
+    </w:p>
+    <w:p>
+      <w:pPr>
+        <w:pStyle w:val="ListParagraph"/>
+        <w:numPr>
+          <w:ilvl w:val="1"/>
+          <w:numId w:val="3"/>
+        </w:numPr>
+        <w:jc w:val="both"/>
+        <w:rPr>
+          <w:b/>
+          <w:sz w:val="20"/>
+          <w:szCs w:val="20"/>
+        </w:rPr>
+      </w:pPr>
+      <w:r>
+        <w:rPr>
+          <w:sz w:val="20"/>
+          <w:szCs w:val="20"/>
+        </w:rPr>
+        <w:t>Safety Messages transmitted by internet.</w:t>
+      </w:r>
+    </w:p>
+    <w:p>
+      <w:pPr>
+        <w:pStyle w:val="ListParagraph"/>
+        <w:numPr>
+          <w:ilvl w:val="1"/>
+          <w:numId w:val="3"/>
+        </w:numPr>
+        <w:jc w:val="both"/>
+        <w:rPr>
+          <w:b/>
+          <w:sz w:val="20"/>
+          <w:szCs w:val="20"/>
+        </w:rPr>
+      </w:pPr>
+      <w:r>
+        <w:rPr>
+          <w:sz w:val="20"/>
+          <w:szCs w:val="20"/>
+        </w:rPr>
+        <w:t>SCB-MAC (internal network) for non-safety messages transmission</w:t>
+      </w:r>
+    </w:p>
+    <w:p>
+      <w:pPr>
+        <w:pStyle w:val="ListParagraph"/>
+        <w:numPr>
+          <w:ilvl w:val="0"/>
+          <w:numId w:val="3"/>
+        </w:numPr>
+        <w:jc w:val="both"/>
+        <w:rPr>
+          <w:b/>
+          <w:sz w:val="20"/>
+          <w:szCs w:val="20"/>
+        </w:rPr>
+      </w:pPr>
+      <w:r>
+        <w:rPr>
+          <w:b/>
+          <w:sz w:val="20"/>
+          <w:szCs w:val="20"/>
+        </w:rPr>
+        <w:t>Performance Analysis</w:t>
+      </w:r>
+      <w:r>
+        <w:rPr>
+          <w:b/>
+          <w:sz w:val="20"/>
+          <w:szCs w:val="20"/>
+        </w:rPr>
+        <w:t>:</w:t>
+      </w:r>
+    </w:p>
+    <w:p>
+      <w:pPr>
+        <w:pStyle w:val="ListParagraph"/>
+        <w:numPr>
+          <w:ilvl w:val="1"/>
+          <w:numId w:val="3"/>
+        </w:numPr>
+        <w:jc w:val="both"/>
+        <w:rPr>
+          <w:b/>
+          <w:sz w:val="20"/>
+          <w:szCs w:val="20"/>
+        </w:rPr>
+      </w:pPr>
+      <w:r>
+        <w:rPr>
+          <w:sz w:val="20"/>
+          <w:szCs w:val="20"/>
+        </w:rPr>
+        <w:t>NSMT maximum throughput of 12Mbps. (Some previous solutions 1.1-11 Mbps</w:t>
+      </w:r>
+    </w:p>
+    <w:p>
+      <w:pPr>
+        <w:pStyle w:val="ListParagraph"/>
+        <w:numPr>
+          <w:ilvl w:val="1"/>
+          <w:numId w:val="3"/>
+        </w:numPr>
+        <w:jc w:val="both"/>
+        <w:rPr>
+          <w:sz w:val="20"/>
+          <w:szCs w:val="20"/>
+        </w:rPr>
+      </w:pPr>
+      <w:r>
+        <w:rPr>
+          <w:sz w:val="20"/>
+          <w:szCs w:val="20"/>
+        </w:rPr>
+        <w:t>Full network is for non-safety messages only so it results in throughput increment</w:t>
+      </w:r>
+    </w:p>
+    <w:p>
+      <w:pPr>
+        <w:pStyle w:val="ListParagraph"/>
+        <w:numPr>
+          <w:ilvl w:val="0"/>
+          <w:numId w:val="3"/>
+        </w:numPr>
+        <w:jc w:val="both"/>
+        <w:rPr>
+          <w:sz w:val="20"/>
+          <w:szCs w:val="20"/>
+        </w:rPr>
+      </w:pPr>
+      <w:r>
+        <w:rPr>
+          <w:b/>
+          <w:sz w:val="20"/>
+          <w:szCs w:val="20"/>
+        </w:rPr>
+        <w:t>Security Analysis:</w:t>
+      </w:r>
+    </w:p>
+    <w:p>
+      <w:pPr>
+        <w:pStyle w:val="ListParagraph"/>
+        <w:numPr>
+          <w:ilvl w:val="1"/>
+          <w:numId w:val="3"/>
+        </w:numPr>
+        <w:jc w:val="both"/>
+        <w:rPr>
+          <w:sz w:val="20"/>
+          <w:szCs w:val="20"/>
+        </w:rPr>
+      </w:pPr>
+      <w:r>
+        <w:rPr>
+          <w:sz w:val="20"/>
+          <w:szCs w:val="20"/>
+        </w:rPr>
+        <w:t>Secure Authentication and Non-Repudiation: using the PKI based digital</w:t>
+      </w:r>
+      <w:r>
+        <w:rPr>
+          <w:b/>
+          <w:sz w:val="20"/>
+          <w:szCs w:val="20"/>
+        </w:rPr>
+        <w:t xml:space="preserve"> signature </w:t>
+      </w:r>
+      <w:r>
+        <w:rPr>
+          <w:sz w:val="20"/>
+          <w:szCs w:val="20"/>
+        </w:rPr>
+        <w:t>method.</w:t>
+      </w:r>
+    </w:p>
+    <w:p>
+      <w:pPr>
+        <w:pStyle w:val="ListParagraph"/>
+        <w:numPr>
+          <w:ilvl w:val="1"/>
+          <w:numId w:val="3"/>
+        </w:numPr>
+        <w:jc w:val="both"/>
+        <w:rPr>
+          <w:sz w:val="20"/>
+          <w:szCs w:val="20"/>
+        </w:rPr>
+      </w:pPr>
+      <w:r>
+        <w:rPr>
+          <w:sz w:val="20"/>
+          <w:szCs w:val="20"/>
+        </w:rPr>
+        <w:t>Privacy Preservation: real identity is stored only in the CA and not used in communication</w:t>
+      </w:r>
+    </w:p>
+    <w:p>
+      <w:pPr>
+        <w:pStyle w:val="ListParagraph"/>
+        <w:numPr>
+          <w:ilvl w:val="1"/>
+          <w:numId w:val="3"/>
+        </w:numPr>
+        <w:jc w:val="both"/>
+        <w:rPr>
+          <w:sz w:val="20"/>
+          <w:szCs w:val="20"/>
+        </w:rPr>
+      </w:pPr>
+      <w:r>
+        <w:rPr>
+          <w:sz w:val="20"/>
+          <w:szCs w:val="20"/>
+        </w:rPr>
+        <w:t>Security, Integrity and Confidentiality of messages: SMTs are encrypted by RSA-1024 cryptographic algorithm. And the blockchain checks for the integrity of message by its hashing method.</w:t>
+      </w:r>
+    </w:p>
+    <w:p>
+      <w:pPr>
+        <w:pStyle w:val="ListParagraph"/>
+        <w:numPr>
+          <w:ilvl w:val="1"/>
+          <w:numId w:val="3"/>
+        </w:numPr>
+        <w:jc w:val="both"/>
+        <w:rPr>
+          <w:sz w:val="20"/>
+          <w:szCs w:val="20"/>
+        </w:rPr>
+      </w:pPr>
+      <w:r>
+        <w:rPr>
+          <w:sz w:val="20"/>
+          <w:szCs w:val="20"/>
+        </w:rPr>
+        <w:t>DDoS attack: blockchain never accepts unauthorized entity to perform any operation.</w:t>
+      </w:r>
+    </w:p>
+    <w:p>
+      <w:pPr>
+        <w:pStyle w:val="ListParagraph"/>
+        <w:ind w:left="1440"/>
       </w:pPr>
     </w:p>
     <w:sectPr>
       <w:pgSz w:w="11906" w:h="16838"/>
       <w:pgMar w:top="1134" w:right="1134" w:bottom="1134" w:left="1701" w:header="720" w:footer="720" w:gutter="0"/>
+      <w:pgNumType w:start="0"/>
       <w:cols w:space="720"/>
+      <w:titlePg/>
       <w:bidi/>
       <w:rtlGutter/>
       <w:docGrid w:linePitch="360"/>
@@ -2577,7 +3348,7 @@
 </file>
 
 <file path=word/numbering.xml><?xml version="1.0" encoding="utf-8"?>
-<w:numbering xmlns:wpc="http://schemas.microsoft.com/office/word/2010/wordprocessingCanvas" xmlns:cx="http://schemas.microsoft.com/office/drawing/2014/chartex" xmlns:cx1="http://schemas.microsoft.com/office/drawing/2015/9/8/chartex" xmlns:cx2="http://schemas.microsoft.com/office/drawing/2015/10/21/chartex" xmlns:cx3="http://schemas.microsoft.com/office/drawing/2016/5/9/chartex" xmlns:cx4="http://schemas.microsoft.com/office/drawing/2016/5/10/chartex" xmlns:cx5="http://schemas.microsoft.com/office/drawing/2016/5/11/chartex" xmlns:cx6="http://schemas.microsoft.com/office/drawing/2016/5/12/chartex" xmlns:cx7="http://schemas.microsoft.com/office/drawing/2016/5/13/chartex" xmlns:cx8="http://schemas.microsoft.com/office/drawing/2016/5/14/chartex" xmlns:mc="http://schemas.openxmlformats.org/markup-compatibility/2006" xmlns:aink="http://schemas.microsoft.com/office/drawing/2016/ink" xmlns:am3d="http://schemas.microsoft.com/office/drawing/2017/model3d" xmlns:o="urn:schemas-microsoft-com:office:office" xmlns:r="http://schemas.openxmlformats.org/officeDocument/2006/relationships" xmlns:m="http://schemas.openxmlformats.org/officeDocument/2006/math" xmlns:v="urn:schemas-microsoft-com:vml" xmlns:wp14="http://schemas.microsoft.com/office/word/2010/wordprocessingDrawing" xmlns:wp="http://schemas.openxmlformats.org/drawingml/2006/wordprocessingDrawing" xmlns:w10="urn:schemas-microsoft-com:office:word" xmlns:w="http://schemas.openxmlformats.org/wordprocessingml/2006/main" xmlns:w14="http://schemas.microsoft.com/office/word/2010/wordml" xmlns:w15="http://schemas.microsoft.com/office/word/2012/wordml" xmlns:w16cex="http://schemas.microsoft.com/office/word/2018/wordml/cex" xmlns:w16cid="http://schemas.microsoft.com/office/word/2016/wordml/cid" xmlns:w16="http://schemas.microsoft.com/office/word/2018/wordml" xmlns:w16sdtdh="http://schemas.microsoft.com/office/word/2020/wordml/sdtdatahash" xmlns:w16se="http://schemas.microsoft.com/office/word/2015/wordml/symex" xmlns:wpg="http://schemas.microsoft.com/office/word/2010/wordprocessingGroup" xmlns:wpi="http://schemas.microsoft.com/office/word/2010/wordprocessingInk" xmlns:wne="http://schemas.microsoft.com/office/word/2006/wordml" xmlns:wps="http://schemas.microsoft.com/office/word/2010/wordprocessingShape" mc:Ignorable="w14 w15 w16se w16cid w16 w16cex w16sdtdh wp14">
+<w:numbering xmlns:wpc="http://schemas.microsoft.com/office/word/2010/wordprocessingCanvas" xmlns:cx="http://schemas.microsoft.com/office/drawing/2014/chartex" xmlns:cx1="http://schemas.microsoft.com/office/drawing/2015/9/8/chartex" xmlns:mc="http://schemas.openxmlformats.org/markup-compatibility/2006" xmlns:o="urn:schemas-microsoft-com:office:office" xmlns:r="http://schemas.openxmlformats.org/officeDocument/2006/relationships" xmlns:m="http://schemas.openxmlformats.org/officeDocument/2006/math" xmlns:v="urn:schemas-microsoft-com:vml" xmlns:wp14="http://schemas.microsoft.com/office/word/2010/wordprocessingDrawing" xmlns:wp="http://schemas.openxmlformats.org/drawingml/2006/wordprocessingDrawing" xmlns:w10="urn:schemas-microsoft-com:office:word" xmlns:w="http://schemas.openxmlformats.org/wordprocessingml/2006/main" xmlns:w14="http://schemas.microsoft.com/office/word/2010/wordml" xmlns:w15="http://schemas.microsoft.com/office/word/2012/wordml" xmlns:w16se="http://schemas.microsoft.com/office/word/2015/wordml/symex" xmlns:wpg="http://schemas.microsoft.com/office/word/2010/wordprocessingGroup" xmlns:wpi="http://schemas.microsoft.com/office/word/2010/wordprocessingInk" xmlns:wne="http://schemas.microsoft.com/office/word/2006/wordml" xmlns:wps="http://schemas.microsoft.com/office/word/2010/wordprocessingShape" mc:Ignorable="w14 w15 w16se wp14">
   <w:abstractNum w:abstractNumId="0" w15:restartNumberingAfterBreak="0">
     <w:nsid w:val="45896C91"/>
     <w:multiLevelType w:val="hybridMultilevel"/>
@@ -2927,7 +3698,7 @@
 </file>
 
 <file path=word/styles.xml><?xml version="1.0" encoding="utf-8"?>
-<w:styles xmlns:mc="http://schemas.openxmlformats.org/markup-compatibility/2006" xmlns:r="http://schemas.openxmlformats.org/officeDocument/2006/relationships" xmlns:w="http://schemas.openxmlformats.org/wordprocessingml/2006/main" xmlns:w14="http://schemas.microsoft.com/office/word/2010/wordml" xmlns:w15="http://schemas.microsoft.com/office/word/2012/wordml" xmlns:w16cex="http://schemas.microsoft.com/office/word/2018/wordml/cex" xmlns:w16cid="http://schemas.microsoft.com/office/word/2016/wordml/cid" xmlns:w16="http://schemas.microsoft.com/office/word/2018/wordml" xmlns:w16sdtdh="http://schemas.microsoft.com/office/word/2020/wordml/sdtdatahash" xmlns:w16se="http://schemas.microsoft.com/office/word/2015/wordml/symex" mc:Ignorable="w14 w15 w16se w16cid w16 w16cex w16sdtdh">
+<w:styles xmlns:mc="http://schemas.openxmlformats.org/markup-compatibility/2006" xmlns:r="http://schemas.openxmlformats.org/officeDocument/2006/relationships" xmlns:w="http://schemas.openxmlformats.org/wordprocessingml/2006/main" xmlns:w14="http://schemas.microsoft.com/office/word/2010/wordml" xmlns:w15="http://schemas.microsoft.com/office/word/2012/wordml" xmlns:w16se="http://schemas.microsoft.com/office/word/2015/wordml/symex" mc:Ignorable="w14 w15 w16se">
   <w:docDefaults>
     <w:rPrDefault>
       <w:rPr>
@@ -2943,7 +3714,7 @@
       </w:pPr>
     </w:pPrDefault>
   </w:docDefaults>
-  <w:latentStyles w:defLockedState="0" w:defUIPriority="99" w:defSemiHidden="0" w:defUnhideWhenUsed="0" w:defQFormat="0" w:count="376">
+  <w:latentStyles w:defLockedState="0" w:defUIPriority="99" w:defSemiHidden="0" w:defUnhideWhenUsed="0" w:defQFormat="0" w:count="371">
     <w:lsdException w:name="Normal" w:uiPriority="0" w:qFormat="1"/>
     <w:lsdException w:name="heading 1" w:uiPriority="9" w:qFormat="1"/>
     <w:lsdException w:name="heading 2" w:semiHidden="1" w:uiPriority="9" w:unhideWhenUsed="1" w:qFormat="1"/>
@@ -3315,11 +4086,6 @@
     <w:lsdException w:name="List Table 5 Dark Accent 6" w:uiPriority="50"/>
     <w:lsdException w:name="List Table 6 Colorful Accent 6" w:uiPriority="51"/>
     <w:lsdException w:name="List Table 7 Colorful Accent 6" w:uiPriority="52"/>
-    <w:lsdException w:name="Mention" w:semiHidden="1" w:unhideWhenUsed="1"/>
-    <w:lsdException w:name="Smart Hyperlink" w:semiHidden="1" w:unhideWhenUsed="1"/>
-    <w:lsdException w:name="Hashtag" w:semiHidden="1" w:unhideWhenUsed="1"/>
-    <w:lsdException w:name="Unresolved Mention" w:semiHidden="1" w:unhideWhenUsed="1"/>
-    <w:lsdException w:name="Smart Link" w:semiHidden="1" w:unhideWhenUsed="1"/>
   </w:latentStyles>
   <w:style w:type="paragraph" w:default="1" w:styleId="Normal">
     <w:name w:val="Normal"/>
@@ -3522,7 +4288,657 @@
       <w:szCs w:val="20"/>
     </w:rPr>
   </w:style>
+  <w:style w:type="paragraph" w:styleId="NoSpacing">
+    <w:name w:val="No Spacing"/>
+    <w:link w:val="NoSpacingChar"/>
+    <w:uiPriority w:val="1"/>
+    <w:qFormat/>
+    <w:rsid w:val="00B364DD"/>
+    <w:pPr>
+      <w:spacing w:after="0" w:line="240" w:lineRule="auto"/>
+    </w:pPr>
+    <w:rPr>
+      <w:rFonts w:eastAsiaTheme="minorEastAsia"/>
+    </w:rPr>
+  </w:style>
+  <w:style w:type="character" w:customStyle="1" w:styleId="NoSpacingChar">
+    <w:name w:val="No Spacing Char"/>
+    <w:basedOn w:val="DefaultParagraphFont"/>
+    <w:link w:val="NoSpacing"/>
+    <w:uiPriority w:val="1"/>
+    <w:rsid w:val="00B364DD"/>
+    <w:rPr>
+      <w:rFonts w:eastAsiaTheme="minorEastAsia"/>
+    </w:rPr>
+  </w:style>
 </w:styles>
+</file>
+
+<file path=word/glossary/document.xml><?xml version="1.0" encoding="utf-8"?>
+<w:glossaryDocument xmlns:wpc="http://schemas.microsoft.com/office/word/2010/wordprocessingCanvas" xmlns:cx="http://schemas.microsoft.com/office/drawing/2014/chartex" xmlns:cx1="http://schemas.microsoft.com/office/drawing/2015/9/8/chartex" xmlns:mc="http://schemas.openxmlformats.org/markup-compatibility/2006" xmlns:o="urn:schemas-microsoft-com:office:office" xmlns:r="http://schemas.openxmlformats.org/officeDocument/2006/relationships" xmlns:m="http://schemas.openxmlformats.org/officeDocument/2006/math" xmlns:v="urn:schemas-microsoft-com:vml" xmlns:wp14="http://schemas.microsoft.com/office/word/2010/wordprocessingDrawing" xmlns:wp="http://schemas.openxmlformats.org/drawingml/2006/wordprocessingDrawing" xmlns:w10="urn:schemas-microsoft-com:office:word" xmlns:w="http://schemas.openxmlformats.org/wordprocessingml/2006/main" xmlns:w14="http://schemas.microsoft.com/office/word/2010/wordml" xmlns:w15="http://schemas.microsoft.com/office/word/2012/wordml" xmlns:w16se="http://schemas.microsoft.com/office/word/2015/wordml/symex" xmlns:wpg="http://schemas.microsoft.com/office/word/2010/wordprocessingGroup" xmlns:wpi="http://schemas.microsoft.com/office/word/2010/wordprocessingInk" xmlns:wne="http://schemas.microsoft.com/office/word/2006/wordml" xmlns:wps="http://schemas.microsoft.com/office/word/2010/wordprocessingShape" mc:Ignorable="w14 w15 w16se wp14">
+  <w:docParts>
+    <w:docPart>
+      <w:docPartPr>
+        <w:name w:val="13694175E1D444129B1BCC29FBBEFECD"/>
+        <w:category>
+          <w:name w:val="General"/>
+          <w:gallery w:val="placeholder"/>
+        </w:category>
+        <w:types>
+          <w:type w:val="bbPlcHdr"/>
+        </w:types>
+        <w:behaviors>
+          <w:behavior w:val="content"/>
+        </w:behaviors>
+        <w:guid w:val="{4E980D80-F50F-40E8-8A1E-6BC632F8730C}"/>
+      </w:docPartPr>
+      <w:docPartBody>
+        <w:p>
+          <w:pPr>
+            <w:pStyle w:val="13694175E1D444129B1BCC29FBBEFECD"/>
+          </w:pPr>
+          <w:r>
+            <w:rPr>
+              <w:rFonts w:asciiTheme="majorHAnsi" w:eastAsiaTheme="majorEastAsia" w:hAnsiTheme="majorHAnsi" w:cstheme="majorBidi"/>
+              <w:caps/>
+              <w:color w:val="5B9BD5" w:themeColor="accent1"/>
+              <w:sz w:val="80"/>
+              <w:szCs w:val="80"/>
+            </w:rPr>
+            <w:t>[Document title]</w:t>
+          </w:r>
+        </w:p>
+      </w:docPartBody>
+    </w:docPart>
+    <w:docPart>
+      <w:docPartPr>
+        <w:name w:val="BA470BC60DC84674A3DDDC8DB9472A0E"/>
+        <w:category>
+          <w:name w:val="General"/>
+          <w:gallery w:val="placeholder"/>
+        </w:category>
+        <w:types>
+          <w:type w:val="bbPlcHdr"/>
+        </w:types>
+        <w:behaviors>
+          <w:behavior w:val="content"/>
+        </w:behaviors>
+        <w:guid w:val="{67D2B952-2582-42E8-815F-8F702C03692C}"/>
+      </w:docPartPr>
+      <w:docPartBody>
+        <w:p>
+          <w:pPr>
+            <w:pStyle w:val="BA470BC60DC84674A3DDDC8DB9472A0E"/>
+          </w:pPr>
+          <w:r>
+            <w:rPr>
+              <w:color w:val="5B9BD5" w:themeColor="accent1"/>
+              <w:sz w:val="28"/>
+              <w:szCs w:val="28"/>
+            </w:rPr>
+            <w:t>[Document subtitle]</w:t>
+          </w:r>
+        </w:p>
+      </w:docPartBody>
+    </w:docPart>
+  </w:docParts>
+</w:glossaryDocument>
+</file>
+
+<file path=word/glossary/fontTable.xml><?xml version="1.0" encoding="utf-8"?>
+<w:fonts xmlns:mc="http://schemas.openxmlformats.org/markup-compatibility/2006" xmlns:r="http://schemas.openxmlformats.org/officeDocument/2006/relationships" xmlns:w="http://schemas.openxmlformats.org/wordprocessingml/2006/main" xmlns:w14="http://schemas.microsoft.com/office/word/2010/wordml" xmlns:w15="http://schemas.microsoft.com/office/word/2012/wordml" xmlns:w16se="http://schemas.microsoft.com/office/word/2015/wordml/symex" mc:Ignorable="w14 w15 w16se">
+  <w:font w:name="Calibri">
+    <w:panose1 w:val="020F0502020204030204"/>
+    <w:charset w:val="00"/>
+    <w:family w:val="swiss"/>
+    <w:pitch w:val="variable"/>
+    <w:sig w:usb0="E0002EFF" w:usb1="C000247B" w:usb2="00000009" w:usb3="00000000" w:csb0="000001FF" w:csb1="00000000"/>
+  </w:font>
+  <w:font w:name="Courier New">
+    <w:panose1 w:val="02070309020205020404"/>
+    <w:charset w:val="00"/>
+    <w:family w:val="modern"/>
+    <w:pitch w:val="fixed"/>
+    <w:sig w:usb0="E0002EFF" w:usb1="C0007843" w:usb2="00000009" w:usb3="00000000" w:csb0="000001FF" w:csb1="00000000"/>
+  </w:font>
+  <w:font w:name="Times New Roman">
+    <w:panose1 w:val="02020603050405020304"/>
+    <w:charset w:val="00"/>
+    <w:family w:val="roman"/>
+    <w:pitch w:val="variable"/>
+    <w:sig w:usb0="E0002EFF" w:usb1="C000785B" w:usb2="00000009" w:usb3="00000000" w:csb0="000001FF" w:csb1="00000000"/>
+  </w:font>
+  <w:font w:name="Wingdings">
+    <w:panose1 w:val="05000000000000000000"/>
+    <w:charset w:val="02"/>
+    <w:family w:val="auto"/>
+    <w:pitch w:val="variable"/>
+    <w:sig w:usb0="00000000" w:usb1="10000000" w:usb2="00000000" w:usb3="00000000" w:csb0="80000000" w:csb1="00000000"/>
+  </w:font>
+  <w:font w:name="Symbol">
+    <w:panose1 w:val="05050102010706020507"/>
+    <w:charset w:val="02"/>
+    <w:family w:val="roman"/>
+    <w:pitch w:val="variable"/>
+    <w:sig w:usb0="00000000" w:usb1="10000000" w:usb2="00000000" w:usb3="00000000" w:csb0="80000000" w:csb1="00000000"/>
+  </w:font>
+  <w:font w:name="Arial">
+    <w:panose1 w:val="020B0604020202020204"/>
+    <w:charset w:val="00"/>
+    <w:family w:val="swiss"/>
+    <w:pitch w:val="variable"/>
+    <w:sig w:usb0="E0002EFF" w:usb1="C000785B" w:usb2="00000009" w:usb3="00000000" w:csb0="000001FF" w:csb1="00000000"/>
+  </w:font>
+  <w:font w:name="Calibri Light">
+    <w:panose1 w:val="020F0302020204030204"/>
+    <w:charset w:val="00"/>
+    <w:family w:val="swiss"/>
+    <w:pitch w:val="variable"/>
+    <w:sig w:usb0="E0002AFF" w:usb1="C000247B" w:usb2="00000009" w:usb3="00000000" w:csb0="000001FF" w:csb1="00000000"/>
+  </w:font>
+  <w:font w:name="URWPalladioL-Bold">
+    <w:altName w:val="Cambria"/>
+    <w:panose1 w:val="00000000000000000000"/>
+    <w:charset w:val="00"/>
+    <w:family w:val="roman"/>
+    <w:notTrueType/>
+    <w:pitch w:val="default"/>
+  </w:font>
+  <w:font w:name="Rpxr">
+    <w:altName w:val="Cambria"/>
+    <w:panose1 w:val="00000000000000000000"/>
+    <w:charset w:val="00"/>
+    <w:family w:val="roman"/>
+    <w:notTrueType/>
+    <w:pitch w:val="default"/>
+  </w:font>
+  <w:font w:name="URWPalladioL-Roma">
+    <w:altName w:val="Cambria"/>
+    <w:panose1 w:val="00000000000000000000"/>
+    <w:charset w:val="00"/>
+    <w:family w:val="roman"/>
+    <w:notTrueType/>
+    <w:pitch w:val="default"/>
+  </w:font>
+</w:fonts>
+</file>
+
+<file path=word/glossary/settings.xml><?xml version="1.0" encoding="utf-8"?>
+<w:settings xmlns:mc="http://schemas.openxmlformats.org/markup-compatibility/2006" xmlns:o="urn:schemas-microsoft-com:office:office" xmlns:r="http://schemas.openxmlformats.org/officeDocument/2006/relationships" xmlns:m="http://schemas.openxmlformats.org/officeDocument/2006/math" xmlns:v="urn:schemas-microsoft-com:vml" xmlns:w10="urn:schemas-microsoft-com:office:word" xmlns:w="http://schemas.openxmlformats.org/wordprocessingml/2006/main" xmlns:w14="http://schemas.microsoft.com/office/word/2010/wordml" xmlns:w15="http://schemas.microsoft.com/office/word/2012/wordml" xmlns:w16se="http://schemas.microsoft.com/office/word/2015/wordml/symex" xmlns:sl="http://schemas.openxmlformats.org/schemaLibrary/2006/main" mc:Ignorable="w14 w15 w16se">
+  <w:view w:val="normal"/>
+  <w:defaultTabStop w:val="720"/>
+  <w:characterSpacingControl w:val="doNotCompress"/>
+  <w:compat>
+    <w:useFELayout/>
+    <w:compatSetting w:name="compatibilityMode" w:uri="http://schemas.microsoft.com/office/word" w:val="15"/>
+    <w:compatSetting w:name="overrideTableStyleFontSizeAndJustification" w:uri="http://schemas.microsoft.com/office/word" w:val="1"/>
+    <w:compatSetting w:name="enableOpenTypeFeatures" w:uri="http://schemas.microsoft.com/office/word" w:val="1"/>
+    <w:compatSetting w:name="doNotFlipMirrorIndents" w:uri="http://schemas.microsoft.com/office/word" w:val="1"/>
+    <w:compatSetting w:name="differentiateMultirowTableHeaders" w:uri="http://schemas.microsoft.com/office/word" w:val="1"/>
+  </w:compat>
+  <w:rsids>
+    <w:rsidRoot w:val="00C55626"/>
+    <w:rsid w:val="00C55626"/>
+    <w:rsid w:val="00CB77DD"/>
+  </w:rsids>
+  <m:mathPr>
+    <m:mathFont m:val="Cambria Math"/>
+    <m:brkBin m:val="before"/>
+    <m:brkBinSub m:val="--"/>
+    <m:smallFrac m:val="0"/>
+    <m:dispDef/>
+    <m:lMargin m:val="0"/>
+    <m:rMargin m:val="0"/>
+    <m:defJc m:val="centerGroup"/>
+    <m:wrapIndent m:val="1440"/>
+    <m:intLim m:val="subSup"/>
+    <m:naryLim m:val="undOvr"/>
+  </m:mathPr>
+  <w:themeFontLang w:val="en-US"/>
+  <w:clrSchemeMapping w:bg1="light1" w:t1="dark1" w:bg2="light2" w:t2="dark2" w:accent1="accent1" w:accent2="accent2" w:accent3="accent3" w:accent4="accent4" w:accent5="accent5" w:accent6="accent6" w:hyperlink="hyperlink" w:followedHyperlink="followedHyperlink"/>
+  <w:decimalSymbol w:val="."/>
+  <w:listSeparator w:val=","/>
+  <w15:chartTrackingRefBased/>
+</w:settings>
+</file>
+
+<file path=word/glossary/styles.xml><?xml version="1.0" encoding="utf-8"?>
+<w:styles xmlns:mc="http://schemas.openxmlformats.org/markup-compatibility/2006" xmlns:r="http://schemas.openxmlformats.org/officeDocument/2006/relationships" xmlns:w="http://schemas.openxmlformats.org/wordprocessingml/2006/main" xmlns:w14="http://schemas.microsoft.com/office/word/2010/wordml" xmlns:w15="http://schemas.microsoft.com/office/word/2012/wordml" xmlns:w16se="http://schemas.microsoft.com/office/word/2015/wordml/symex" mc:Ignorable="w14 w15 w16se">
+  <w:docDefaults>
+    <w:rPrDefault>
+      <w:rPr>
+        <w:rFonts w:asciiTheme="minorHAnsi" w:eastAsiaTheme="minorEastAsia" w:hAnsiTheme="minorHAnsi" w:cstheme="minorBidi"/>
+        <w:sz w:val="22"/>
+        <w:szCs w:val="22"/>
+        <w:lang w:val="en-US" w:eastAsia="en-US" w:bidi="ar-SA"/>
+      </w:rPr>
+    </w:rPrDefault>
+    <w:pPrDefault>
+      <w:pPr>
+        <w:spacing w:after="160" w:line="259" w:lineRule="auto"/>
+      </w:pPr>
+    </w:pPrDefault>
+  </w:docDefaults>
+  <w:latentStyles w:defLockedState="0" w:defUIPriority="99" w:defSemiHidden="0" w:defUnhideWhenUsed="0" w:defQFormat="0" w:count="371">
+    <w:lsdException w:name="Normal" w:uiPriority="0" w:qFormat="1"/>
+    <w:lsdException w:name="heading 1" w:uiPriority="9" w:qFormat="1"/>
+    <w:lsdException w:name="heading 2" w:semiHidden="1" w:uiPriority="9" w:unhideWhenUsed="1" w:qFormat="1"/>
+    <w:lsdException w:name="heading 3" w:semiHidden="1" w:uiPriority="9" w:unhideWhenUsed="1" w:qFormat="1"/>
+    <w:lsdException w:name="heading 4" w:semiHidden="1" w:uiPriority="9" w:unhideWhenUsed="1" w:qFormat="1"/>
+    <w:lsdException w:name="heading 5" w:semiHidden="1" w:uiPriority="9" w:unhideWhenUsed="1" w:qFormat="1"/>
+    <w:lsdException w:name="heading 6" w:semiHidden="1" w:uiPriority="9" w:unhideWhenUsed="1" w:qFormat="1"/>
+    <w:lsdException w:name="heading 7" w:semiHidden="1" w:uiPriority="9" w:unhideWhenUsed="1" w:qFormat="1"/>
+    <w:lsdException w:name="heading 8" w:semiHidden="1" w:uiPriority="9" w:unhideWhenUsed="1" w:qFormat="1"/>
+    <w:lsdException w:name="heading 9" w:semiHidden="1" w:uiPriority="9" w:unhideWhenUsed="1" w:qFormat="1"/>
+    <w:lsdException w:name="index 1" w:semiHidden="1" w:unhideWhenUsed="1"/>
+    <w:lsdException w:name="index 2" w:semiHidden="1" w:unhideWhenUsed="1"/>
+    <w:lsdException w:name="index 3" w:semiHidden="1" w:unhideWhenUsed="1"/>
+    <w:lsdException w:name="index 4" w:semiHidden="1" w:unhideWhenUsed="1"/>
+    <w:lsdException w:name="index 5" w:semiHidden="1" w:unhideWhenUsed="1"/>
+    <w:lsdException w:name="index 6" w:semiHidden="1" w:unhideWhenUsed="1"/>
+    <w:lsdException w:name="index 7" w:semiHidden="1" w:unhideWhenUsed="1"/>
+    <w:lsdException w:name="index 8" w:semiHidden="1" w:unhideWhenUsed="1"/>
+    <w:lsdException w:name="index 9" w:semiHidden="1" w:unhideWhenUsed="1"/>
+    <w:lsdException w:name="toc 1" w:semiHidden="1" w:uiPriority="39" w:unhideWhenUsed="1"/>
+    <w:lsdException w:name="toc 2" w:semiHidden="1" w:uiPriority="39" w:unhideWhenUsed="1"/>
+    <w:lsdException w:name="toc 3" w:semiHidden="1" w:uiPriority="39" w:unhideWhenUsed="1"/>
+    <w:lsdException w:name="toc 4" w:semiHidden="1" w:uiPriority="39" w:unhideWhenUsed="1"/>
+    <w:lsdException w:name="toc 5" w:semiHidden="1" w:uiPriority="39" w:unhideWhenUsed="1"/>
+    <w:lsdException w:name="toc 6" w:semiHidden="1" w:uiPriority="39" w:unhideWhenUsed="1"/>
+    <w:lsdException w:name="toc 7" w:semiHidden="1" w:uiPriority="39" w:unhideWhenUsed="1"/>
+    <w:lsdException w:name="toc 8" w:semiHidden="1" w:uiPriority="39" w:unhideWhenUsed="1"/>
+    <w:lsdException w:name="toc 9" w:semiHidden="1" w:uiPriority="39" w:unhideWhenUsed="1"/>
+    <w:lsdException w:name="Normal Indent" w:semiHidden="1" w:unhideWhenUsed="1"/>
+    <w:lsdException w:name="footnote text" w:semiHidden="1" w:unhideWhenUsed="1"/>
+    <w:lsdException w:name="annotation text" w:semiHidden="1" w:unhideWhenUsed="1"/>
+    <w:lsdException w:name="header" w:semiHidden="1" w:unhideWhenUsed="1"/>
+    <w:lsdException w:name="footer" w:semiHidden="1" w:unhideWhenUsed="1"/>
+    <w:lsdException w:name="index heading" w:semiHidden="1" w:unhideWhenUsed="1"/>
+    <w:lsdException w:name="caption" w:semiHidden="1" w:uiPriority="35" w:unhideWhenUsed="1" w:qFormat="1"/>
+    <w:lsdException w:name="table of figures" w:semiHidden="1" w:unhideWhenUsed="1"/>
+    <w:lsdException w:name="envelope address" w:semiHidden="1" w:unhideWhenUsed="1"/>
+    <w:lsdException w:name="envelope return" w:semiHidden="1" w:unhideWhenUsed="1"/>
+    <w:lsdException w:name="footnote reference" w:semiHidden="1" w:unhideWhenUsed="1"/>
+    <w:lsdException w:name="annotation reference" w:semiHidden="1" w:unhideWhenUsed="1"/>
+    <w:lsdException w:name="line number" w:semiHidden="1" w:unhideWhenUsed="1"/>
+    <w:lsdException w:name="page number" w:semiHidden="1" w:unhideWhenUsed="1"/>
+    <w:lsdException w:name="endnote reference" w:semiHidden="1" w:unhideWhenUsed="1"/>
+    <w:lsdException w:name="endnote text" w:semiHidden="1" w:unhideWhenUsed="1"/>
+    <w:lsdException w:name="table of authorities" w:semiHidden="1" w:unhideWhenUsed="1"/>
+    <w:lsdException w:name="macro" w:semiHidden="1" w:unhideWhenUsed="1"/>
+    <w:lsdException w:name="toa heading" w:semiHidden="1" w:unhideWhenUsed="1"/>
+    <w:lsdException w:name="List" w:semiHidden="1" w:unhideWhenUsed="1"/>
+    <w:lsdException w:name="List Bullet" w:semiHidden="1" w:unhideWhenUsed="1"/>
+    <w:lsdException w:name="List Number" w:semiHidden="1" w:unhideWhenUsed="1"/>
+    <w:lsdException w:name="List 2" w:semiHidden="1" w:unhideWhenUsed="1"/>
+    <w:lsdException w:name="List 3" w:semiHidden="1" w:unhideWhenUsed="1"/>
+    <w:lsdException w:name="List 4" w:semiHidden="1" w:unhideWhenUsed="1"/>
+    <w:lsdException w:name="List 5" w:semiHidden="1" w:unhideWhenUsed="1"/>
+    <w:lsdException w:name="List Bullet 2" w:semiHidden="1" w:unhideWhenUsed="1"/>
+    <w:lsdException w:name="List Bullet 3" w:semiHidden="1" w:unhideWhenUsed="1"/>
+    <w:lsdException w:name="List Bullet 4" w:semiHidden="1" w:unhideWhenUsed="1"/>
+    <w:lsdException w:name="List Bullet 5" w:semiHidden="1" w:unhideWhenUsed="1"/>
+    <w:lsdException w:name="List Number 2" w:semiHidden="1" w:unhideWhenUsed="1"/>
+    <w:lsdException w:name="List Number 3" w:semiHidden="1" w:unhideWhenUsed="1"/>
+    <w:lsdException w:name="List Number 4" w:semiHidden="1" w:unhideWhenUsed="1"/>
+    <w:lsdException w:name="List Number 5" w:semiHidden="1" w:unhideWhenUsed="1"/>
+    <w:lsdException w:name="Title" w:uiPriority="10" w:qFormat="1"/>
+    <w:lsdException w:name="Closing" w:semiHidden="1" w:unhideWhenUsed="1"/>
+    <w:lsdException w:name="Signature" w:semiHidden="1" w:unhideWhenUsed="1"/>
+    <w:lsdException w:name="Default Paragraph Font" w:semiHidden="1" w:uiPriority="1" w:unhideWhenUsed="1"/>
+    <w:lsdException w:name="Body Text" w:semiHidden="1" w:unhideWhenUsed="1"/>
+    <w:lsdException w:name="Body Text Indent" w:semiHidden="1" w:unhideWhenUsed="1"/>
+    <w:lsdException w:name="List Continue" w:semiHidden="1" w:unhideWhenUsed="1"/>
+    <w:lsdException w:name="List Continue 2" w:semiHidden="1" w:unhideWhenUsed="1"/>
+    <w:lsdException w:name="List Continue 3" w:semiHidden="1" w:unhideWhenUsed="1"/>
+    <w:lsdException w:name="List Continue 4" w:semiHidden="1" w:unhideWhenUsed="1"/>
+    <w:lsdException w:name="List Continue 5" w:semiHidden="1" w:unhideWhenUsed="1"/>
+    <w:lsdException w:name="Message Header" w:semiHidden="1" w:unhideWhenUsed="1"/>
+    <w:lsdException w:name="Subtitle" w:uiPriority="11" w:qFormat="1"/>
+    <w:lsdException w:name="Salutation" w:semiHidden="1" w:unhideWhenUsed="1"/>
+    <w:lsdException w:name="Date" w:semiHidden="1" w:unhideWhenUsed="1"/>
+    <w:lsdException w:name="Body Text First Indent" w:semiHidden="1" w:unhideWhenUsed="1"/>
+    <w:lsdException w:name="Body Text First Indent 2" w:semiHidden="1" w:unhideWhenUsed="1"/>
+    <w:lsdException w:name="Note Heading" w:semiHidden="1" w:unhideWhenUsed="1"/>
+    <w:lsdException w:name="Body Text 2" w:semiHidden="1" w:unhideWhenUsed="1"/>
+    <w:lsdException w:name="Body Text 3" w:semiHidden="1" w:unhideWhenUsed="1"/>
+    <w:lsdException w:name="Body Text Indent 2" w:semiHidden="1" w:unhideWhenUsed="1"/>
+    <w:lsdException w:name="Body Text Indent 3" w:semiHidden="1" w:unhideWhenUsed="1"/>
+    <w:lsdException w:name="Block Text" w:semiHidden="1" w:unhideWhenUsed="1"/>
+    <w:lsdException w:name="Hyperlink" w:semiHidden="1" w:unhideWhenUsed="1"/>
+    <w:lsdException w:name="FollowedHyperlink" w:semiHidden="1" w:unhideWhenUsed="1"/>
+    <w:lsdException w:name="Strong" w:uiPriority="22" w:qFormat="1"/>
+    <w:lsdException w:name="Emphasis" w:uiPriority="20" w:qFormat="1"/>
+    <w:lsdException w:name="Document Map" w:semiHidden="1" w:unhideWhenUsed="1"/>
+    <w:lsdException w:name="Plain Text" w:semiHidden="1" w:unhideWhenUsed="1"/>
+    <w:lsdException w:name="E-mail Signature" w:semiHidden="1" w:unhideWhenUsed="1"/>
+    <w:lsdException w:name="HTML Top of Form" w:semiHidden="1" w:unhideWhenUsed="1"/>
+    <w:lsdException w:name="HTML Bottom of Form" w:semiHidden="1" w:unhideWhenUsed="1"/>
+    <w:lsdException w:name="Normal (Web)" w:semiHidden="1" w:unhideWhenUsed="1"/>
+    <w:lsdException w:name="HTML Acronym" w:semiHidden="1" w:unhideWhenUsed="1"/>
+    <w:lsdException w:name="HTML Address" w:semiHidden="1" w:unhideWhenUsed="1"/>
+    <w:lsdException w:name="HTML Cite" w:semiHidden="1" w:unhideWhenUsed="1"/>
+    <w:lsdException w:name="HTML Code" w:semiHidden="1" w:unhideWhenUsed="1"/>
+    <w:lsdException w:name="HTML Definition" w:semiHidden="1" w:unhideWhenUsed="1"/>
+    <w:lsdException w:name="HTML Keyboard" w:semiHidden="1" w:unhideWhenUsed="1"/>
+    <w:lsdException w:name="HTML Preformatted" w:semiHidden="1" w:unhideWhenUsed="1"/>
+    <w:lsdException w:name="HTML Sample" w:semiHidden="1" w:unhideWhenUsed="1"/>
+    <w:lsdException w:name="HTML Typewriter" w:semiHidden="1" w:unhideWhenUsed="1"/>
+    <w:lsdException w:name="HTML Variable" w:semiHidden="1" w:unhideWhenUsed="1"/>
+    <w:lsdException w:name="Normal Table" w:semiHidden="1" w:unhideWhenUsed="1"/>
+    <w:lsdException w:name="annotation subject" w:semiHidden="1" w:unhideWhenUsed="1"/>
+    <w:lsdException w:name="No List" w:semiHidden="1" w:unhideWhenUsed="1"/>
+    <w:lsdException w:name="Outline List 1" w:semiHidden="1" w:unhideWhenUsed="1"/>
+    <w:lsdException w:name="Outline List 2" w:semiHidden="1" w:unhideWhenUsed="1"/>
+    <w:lsdException w:name="Outline List 3" w:semiHidden="1" w:unhideWhenUsed="1"/>
+    <w:lsdException w:name="Table Simple 1" w:semiHidden="1" w:unhideWhenUsed="1"/>
+    <w:lsdException w:name="Table Simple 2" w:semiHidden="1" w:unhideWhenUsed="1"/>
+    <w:lsdException w:name="Table Simple 3" w:semiHidden="1" w:unhideWhenUsed="1"/>
+    <w:lsdException w:name="Table Classic 1" w:semiHidden="1" w:unhideWhenUsed="1"/>
+    <w:lsdException w:name="Table Classic 2" w:semiHidden="1" w:unhideWhenUsed="1"/>
+    <w:lsdException w:name="Table Classic 3" w:semiHidden="1" w:unhideWhenUsed="1"/>
+    <w:lsdException w:name="Table Classic 4" w:semiHidden="1" w:unhideWhenUsed="1"/>
+    <w:lsdException w:name="Table Colorful 1" w:semiHidden="1" w:unhideWhenUsed="1"/>
+    <w:lsdException w:name="Table Colorful 2" w:semiHidden="1" w:unhideWhenUsed="1"/>
+    <w:lsdException w:name="Table Colorful 3" w:semiHidden="1" w:unhideWhenUsed="1"/>
+    <w:lsdException w:name="Table Columns 1" w:semiHidden="1" w:unhideWhenUsed="1"/>
+    <w:lsdException w:name="Table Columns 2" w:semiHidden="1" w:unhideWhenUsed="1"/>
+    <w:lsdException w:name="Table Columns 3" w:semiHidden="1" w:unhideWhenUsed="1"/>
+    <w:lsdException w:name="Table Columns 4" w:semiHidden="1" w:unhideWhenUsed="1"/>
+    <w:lsdException w:name="Table Columns 5" w:semiHidden="1" w:unhideWhenUsed="1"/>
+    <w:lsdException w:name="Table Grid 1" w:semiHidden="1" w:unhideWhenUsed="1"/>
+    <w:lsdException w:name="Table Grid 2" w:semiHidden="1" w:unhideWhenUsed="1"/>
+    <w:lsdException w:name="Table Grid 3" w:semiHidden="1" w:unhideWhenUsed="1"/>
+    <w:lsdException w:name="Table Grid 4" w:semiHidden="1" w:unhideWhenUsed="1"/>
+    <w:lsdException w:name="Table Grid 5" w:semiHidden="1" w:unhideWhenUsed="1"/>
+    <w:lsdException w:name="Table Grid 6" w:semiHidden="1" w:unhideWhenUsed="1"/>
+    <w:lsdException w:name="Table Grid 7" w:semiHidden="1" w:unhideWhenUsed="1"/>
+    <w:lsdException w:name="Table Grid 8" w:semiHidden="1" w:unhideWhenUsed="1"/>
+    <w:lsdException w:name="Table List 1" w:semiHidden="1" w:unhideWhenUsed="1"/>
+    <w:lsdException w:name="Table List 2" w:semiHidden="1" w:unhideWhenUsed="1"/>
+    <w:lsdException w:name="Table List 3" w:semiHidden="1" w:unhideWhenUsed="1"/>
+    <w:lsdException w:name="Table List 4" w:semiHidden="1" w:unhideWhenUsed="1"/>
+    <w:lsdException w:name="Table List 5" w:semiHidden="1" w:unhideWhenUsed="1"/>
+    <w:lsdException w:name="Table List 6" w:semiHidden="1" w:unhideWhenUsed="1"/>
+    <w:lsdException w:name="Table List 7" w:semiHidden="1" w:unhideWhenUsed="1"/>
+    <w:lsdException w:name="Table List 8" w:semiHidden="1" w:unhideWhenUsed="1"/>
+    <w:lsdException w:name="Table 3D effects 1" w:semiHidden="1" w:unhideWhenUsed="1"/>
+    <w:lsdException w:name="Table 3D effects 2" w:semiHidden="1" w:unhideWhenUsed="1"/>
+    <w:lsdException w:name="Table 3D effects 3" w:semiHidden="1" w:unhideWhenUsed="1"/>
+    <w:lsdException w:name="Table Contemporary" w:semiHidden="1" w:unhideWhenUsed="1"/>
+    <w:lsdException w:name="Table Elegant" w:semiHidden="1" w:unhideWhenUsed="1"/>
+    <w:lsdException w:name="Table Professional" w:semiHidden="1" w:unhideWhenUsed="1"/>
+    <w:lsdException w:name="Table Subtle 1" w:semiHidden="1" w:unhideWhenUsed="1"/>
+    <w:lsdException w:name="Table Subtle 2" w:semiHidden="1" w:unhideWhenUsed="1"/>
+    <w:lsdException w:name="Table Web 1" w:semiHidden="1" w:unhideWhenUsed="1"/>
+    <w:lsdException w:name="Table Web 2" w:semiHidden="1" w:unhideWhenUsed="1"/>
+    <w:lsdException w:name="Table Web 3" w:semiHidden="1" w:unhideWhenUsed="1"/>
+    <w:lsdException w:name="Balloon Text" w:semiHidden="1" w:unhideWhenUsed="1"/>
+    <w:lsdException w:name="Table Grid" w:uiPriority="39"/>
+    <w:lsdException w:name="Table Theme" w:semiHidden="1" w:unhideWhenUsed="1"/>
+    <w:lsdException w:name="Placeholder Text" w:semiHidden="1"/>
+    <w:lsdException w:name="No Spacing" w:uiPriority="1" w:qFormat="1"/>
+    <w:lsdException w:name="Light Shading" w:uiPriority="60"/>
+    <w:lsdException w:name="Light List" w:uiPriority="61"/>
+    <w:lsdException w:name="Light Grid" w:uiPriority="62"/>
+    <w:lsdException w:name="Medium Shading 1" w:uiPriority="63"/>
+    <w:lsdException w:name="Medium Shading 2" w:uiPriority="64"/>
+    <w:lsdException w:name="Medium List 1" w:uiPriority="65"/>
+    <w:lsdException w:name="Medium List 2" w:uiPriority="66"/>
+    <w:lsdException w:name="Medium Grid 1" w:uiPriority="67"/>
+    <w:lsdException w:name="Medium Grid 2" w:uiPriority="68"/>
+    <w:lsdException w:name="Medium Grid 3" w:uiPriority="69"/>
+    <w:lsdException w:name="Dark List" w:uiPriority="70"/>
+    <w:lsdException w:name="Colorful Shading" w:uiPriority="71"/>
+    <w:lsdException w:name="Colorful List" w:uiPriority="72"/>
+    <w:lsdException w:name="Colorful Grid" w:uiPriority="73"/>
+    <w:lsdException w:name="Light Shading Accent 1" w:uiPriority="60"/>
+    <w:lsdException w:name="Light List Accent 1" w:uiPriority="61"/>
+    <w:lsdException w:name="Light Grid Accent 1" w:uiPriority="62"/>
+    <w:lsdException w:name="Medium Shading 1 Accent 1" w:uiPriority="63"/>
+    <w:lsdException w:name="Medium Shading 2 Accent 1" w:uiPriority="64"/>
+    <w:lsdException w:name="Medium List 1 Accent 1" w:uiPriority="65"/>
+    <w:lsdException w:name="Revision" w:semiHidden="1"/>
+    <w:lsdException w:name="List Paragraph" w:uiPriority="34" w:qFormat="1"/>
+    <w:lsdException w:name="Quote" w:uiPriority="29" w:qFormat="1"/>
+    <w:lsdException w:name="Intense Quote" w:uiPriority="30" w:qFormat="1"/>
+    <w:lsdException w:name="Medium List 2 Accent 1" w:uiPriority="66"/>
+    <w:lsdException w:name="Medium Grid 1 Accent 1" w:uiPriority="67"/>
+    <w:lsdException w:name="Medium Grid 2 Accent 1" w:uiPriority="68"/>
+    <w:lsdException w:name="Medium Grid 3 Accent 1" w:uiPriority="69"/>
+    <w:lsdException w:name="Dark List Accent 1" w:uiPriority="70"/>
+    <w:lsdException w:name="Colorful Shading Accent 1" w:uiPriority="71"/>
+    <w:lsdException w:name="Colorful List Accent 1" w:uiPriority="72"/>
+    <w:lsdException w:name="Colorful Grid Accent 1" w:uiPriority="73"/>
+    <w:lsdException w:name="Light Shading Accent 2" w:uiPriority="60"/>
+    <w:lsdException w:name="Light List Accent 2" w:uiPriority="61"/>
+    <w:lsdException w:name="Light Grid Accent 2" w:uiPriority="62"/>
+    <w:lsdException w:name="Medium Shading 1 Accent 2" w:uiPriority="63"/>
+    <w:lsdException w:name="Medium Shading 2 Accent 2" w:uiPriority="64"/>
+    <w:lsdException w:name="Medium List 1 Accent 2" w:uiPriority="65"/>
+    <w:lsdException w:name="Medium List 2 Accent 2" w:uiPriority="66"/>
+    <w:lsdException w:name="Medium Grid 1 Accent 2" w:uiPriority="67"/>
+    <w:lsdException w:name="Medium Grid 2 Accent 2" w:uiPriority="68"/>
+    <w:lsdException w:name="Medium Grid 3 Accent 2" w:uiPriority="69"/>
+    <w:lsdException w:name="Dark List Accent 2" w:uiPriority="70"/>
+    <w:lsdException w:name="Colorful Shading Accent 2" w:uiPriority="71"/>
+    <w:lsdException w:name="Colorful List Accent 2" w:uiPriority="72"/>
+    <w:lsdException w:name="Colorful Grid Accent 2" w:uiPriority="73"/>
+    <w:lsdException w:name="Light Shading Accent 3" w:uiPriority="60"/>
+    <w:lsdException w:name="Light List Accent 3" w:uiPriority="61"/>
+    <w:lsdException w:name="Light Grid Accent 3" w:uiPriority="62"/>
+    <w:lsdException w:name="Medium Shading 1 Accent 3" w:uiPriority="63"/>
+    <w:lsdException w:name="Medium Shading 2 Accent 3" w:uiPriority="64"/>
+    <w:lsdException w:name="Medium List 1 Accent 3" w:uiPriority="65"/>
+    <w:lsdException w:name="Medium List 2 Accent 3" w:uiPriority="66"/>
+    <w:lsdException w:name="Medium Grid 1 Accent 3" w:uiPriority="67"/>
+    <w:lsdException w:name="Medium Grid 2 Accent 3" w:uiPriority="68"/>
+    <w:lsdException w:name="Medium Grid 3 Accent 3" w:uiPriority="69"/>
+    <w:lsdException w:name="Dark List Accent 3" w:uiPriority="70"/>
+    <w:lsdException w:name="Colorful Shading Accent 3" w:uiPriority="71"/>
+    <w:lsdException w:name="Colorful List Accent 3" w:uiPriority="72"/>
+    <w:lsdException w:name="Colorful Grid Accent 3" w:uiPriority="73"/>
+    <w:lsdException w:name="Light Shading Accent 4" w:uiPriority="60"/>
+    <w:lsdException w:name="Light List Accent 4" w:uiPriority="61"/>
+    <w:lsdException w:name="Light Grid Accent 4" w:uiPriority="62"/>
+    <w:lsdException w:name="Medium Shading 1 Accent 4" w:uiPriority="63"/>
+    <w:lsdException w:name="Medium Shading 2 Accent 4" w:uiPriority="64"/>
+    <w:lsdException w:name="Medium List 1 Accent 4" w:uiPriority="65"/>
+    <w:lsdException w:name="Medium List 2 Accent 4" w:uiPriority="66"/>
+    <w:lsdException w:name="Medium Grid 1 Accent 4" w:uiPriority="67"/>
+    <w:lsdException w:name="Medium Grid 2 Accent 4" w:uiPriority="68"/>
+    <w:lsdException w:name="Medium Grid 3 Accent 4" w:uiPriority="69"/>
+    <w:lsdException w:name="Dark List Accent 4" w:uiPriority="70"/>
+    <w:lsdException w:name="Colorful Shading Accent 4" w:uiPriority="71"/>
+    <w:lsdException w:name="Colorful List Accent 4" w:uiPriority="72"/>
+    <w:lsdException w:name="Colorful Grid Accent 4" w:uiPriority="73"/>
+    <w:lsdException w:name="Light Shading Accent 5" w:uiPriority="60"/>
+    <w:lsdException w:name="Light List Accent 5" w:uiPriority="61"/>
+    <w:lsdException w:name="Light Grid Accent 5" w:uiPriority="62"/>
+    <w:lsdException w:name="Medium Shading 1 Accent 5" w:uiPriority="63"/>
+    <w:lsdException w:name="Medium Shading 2 Accent 5" w:uiPriority="64"/>
+    <w:lsdException w:name="Medium List 1 Accent 5" w:uiPriority="65"/>
+    <w:lsdException w:name="Medium List 2 Accent 5" w:uiPriority="66"/>
+    <w:lsdException w:name="Medium Grid 1 Accent 5" w:uiPriority="67"/>
+    <w:lsdException w:name="Medium Grid 2 Accent 5" w:uiPriority="68"/>
+    <w:lsdException w:name="Medium Grid 3 Accent 5" w:uiPriority="69"/>
+    <w:lsdException w:name="Dark List Accent 5" w:uiPriority="70"/>
+    <w:lsdException w:name="Colorful Shading Accent 5" w:uiPriority="71"/>
+    <w:lsdException w:name="Colorful List Accent 5" w:uiPriority="72"/>
+    <w:lsdException w:name="Colorful Grid Accent 5" w:uiPriority="73"/>
+    <w:lsdException w:name="Light Shading Accent 6" w:uiPriority="60"/>
+    <w:lsdException w:name="Light List Accent 6" w:uiPriority="61"/>
+    <w:lsdException w:name="Light Grid Accent 6" w:uiPriority="62"/>
+    <w:lsdException w:name="Medium Shading 1 Accent 6" w:uiPriority="63"/>
+    <w:lsdException w:name="Medium Shading 2 Accent 6" w:uiPriority="64"/>
+    <w:lsdException w:name="Medium List 1 Accent 6" w:uiPriority="65"/>
+    <w:lsdException w:name="Medium List 2 Accent 6" w:uiPriority="66"/>
+    <w:lsdException w:name="Medium Grid 1 Accent 6" w:uiPriority="67"/>
+    <w:lsdException w:name="Medium Grid 2 Accent 6" w:uiPriority="68"/>
+    <w:lsdException w:name="Medium Grid 3 Accent 6" w:uiPriority="69"/>
+    <w:lsdException w:name="Dark List Accent 6" w:uiPriority="70"/>
+    <w:lsdException w:name="Colorful Shading Accent 6" w:uiPriority="71"/>
+    <w:lsdException w:name="Colorful List Accent 6" w:uiPriority="72"/>
+    <w:lsdException w:name="Colorful Grid Accent 6" w:uiPriority="73"/>
+    <w:lsdException w:name="Subtle Emphasis" w:uiPriority="19" w:qFormat="1"/>
+    <w:lsdException w:name="Intense Emphasis" w:uiPriority="21" w:qFormat="1"/>
+    <w:lsdException w:name="Subtle Reference" w:uiPriority="31" w:qFormat="1"/>
+    <w:lsdException w:name="Intense Reference" w:uiPriority="32" w:qFormat="1"/>
+    <w:lsdException w:name="Book Title" w:uiPriority="33" w:qFormat="1"/>
+    <w:lsdException w:name="Bibliography" w:semiHidden="1" w:uiPriority="37" w:unhideWhenUsed="1"/>
+    <w:lsdException w:name="TOC Heading" w:semiHidden="1" w:uiPriority="39" w:unhideWhenUsed="1" w:qFormat="1"/>
+    <w:lsdException w:name="Plain Table 1" w:uiPriority="41"/>
+    <w:lsdException w:name="Plain Table 2" w:uiPriority="42"/>
+    <w:lsdException w:name="Plain Table 3" w:uiPriority="43"/>
+    <w:lsdException w:name="Plain Table 4" w:uiPriority="44"/>
+    <w:lsdException w:name="Plain Table 5" w:uiPriority="45"/>
+    <w:lsdException w:name="Grid Table Light" w:uiPriority="40"/>
+    <w:lsdException w:name="Grid Table 1 Light" w:uiPriority="46"/>
+    <w:lsdException w:name="Grid Table 2" w:uiPriority="47"/>
+    <w:lsdException w:name="Grid Table 3" w:uiPriority="48"/>
+    <w:lsdException w:name="Grid Table 4" w:uiPriority="49"/>
+    <w:lsdException w:name="Grid Table 5 Dark" w:uiPriority="50"/>
+    <w:lsdException w:name="Grid Table 6 Colorful" w:uiPriority="51"/>
+    <w:lsdException w:name="Grid Table 7 Colorful" w:uiPriority="52"/>
+    <w:lsdException w:name="Grid Table 1 Light Accent 1" w:uiPriority="46"/>
+    <w:lsdException w:name="Grid Table 2 Accent 1" w:uiPriority="47"/>
+    <w:lsdException w:name="Grid Table 3 Accent 1" w:uiPriority="48"/>
+    <w:lsdException w:name="Grid Table 4 Accent 1" w:uiPriority="49"/>
+    <w:lsdException w:name="Grid Table 5 Dark Accent 1" w:uiPriority="50"/>
+    <w:lsdException w:name="Grid Table 6 Colorful Accent 1" w:uiPriority="51"/>
+    <w:lsdException w:name="Grid Table 7 Colorful Accent 1" w:uiPriority="52"/>
+    <w:lsdException w:name="Grid Table 1 Light Accent 2" w:uiPriority="46"/>
+    <w:lsdException w:name="Grid Table 2 Accent 2" w:uiPriority="47"/>
+    <w:lsdException w:name="Grid Table 3 Accent 2" w:uiPriority="48"/>
+    <w:lsdException w:name="Grid Table 4 Accent 2" w:uiPriority="49"/>
+    <w:lsdException w:name="Grid Table 5 Dark Accent 2" w:uiPriority="50"/>
+    <w:lsdException w:name="Grid Table 6 Colorful Accent 2" w:uiPriority="51"/>
+    <w:lsdException w:name="Grid Table 7 Colorful Accent 2" w:uiPriority="52"/>
+    <w:lsdException w:name="Grid Table 1 Light Accent 3" w:uiPriority="46"/>
+    <w:lsdException w:name="Grid Table 2 Accent 3" w:uiPriority="47"/>
+    <w:lsdException w:name="Grid Table 3 Accent 3" w:uiPriority="48"/>
+    <w:lsdException w:name="Grid Table 4 Accent 3" w:uiPriority="49"/>
+    <w:lsdException w:name="Grid Table 5 Dark Accent 3" w:uiPriority="50"/>
+    <w:lsdException w:name="Grid Table 6 Colorful Accent 3" w:uiPriority="51"/>
+    <w:lsdException w:name="Grid Table 7 Colorful Accent 3" w:uiPriority="52"/>
+    <w:lsdException w:name="Grid Table 1 Light Accent 4" w:uiPriority="46"/>
+    <w:lsdException w:name="Grid Table 2 Accent 4" w:uiPriority="47"/>
+    <w:lsdException w:name="Grid Table 3 Accent 4" w:uiPriority="48"/>
+    <w:lsdException w:name="Grid Table 4 Accent 4" w:uiPriority="49"/>
+    <w:lsdException w:name="Grid Table 5 Dark Accent 4" w:uiPriority="50"/>
+    <w:lsdException w:name="Grid Table 6 Colorful Accent 4" w:uiPriority="51"/>
+    <w:lsdException w:name="Grid Table 7 Colorful Accent 4" w:uiPriority="52"/>
+    <w:lsdException w:name="Grid Table 1 Light Accent 5" w:uiPriority="46"/>
+    <w:lsdException w:name="Grid Table 2 Accent 5" w:uiPriority="47"/>
+    <w:lsdException w:name="Grid Table 3 Accent 5" w:uiPriority="48"/>
+    <w:lsdException w:name="Grid Table 4 Accent 5" w:uiPriority="49"/>
+    <w:lsdException w:name="Grid Table 5 Dark Accent 5" w:uiPriority="50"/>
+    <w:lsdException w:name="Grid Table 6 Colorful Accent 5" w:uiPriority="51"/>
+    <w:lsdException w:name="Grid Table 7 Colorful Accent 5" w:uiPriority="52"/>
+    <w:lsdException w:name="Grid Table 1 Light Accent 6" w:uiPriority="46"/>
+    <w:lsdException w:name="Grid Table 2 Accent 6" w:uiPriority="47"/>
+    <w:lsdException w:name="Grid Table 3 Accent 6" w:uiPriority="48"/>
+    <w:lsdException w:name="Grid Table 4 Accent 6" w:uiPriority="49"/>
+    <w:lsdException w:name="Grid Table 5 Dark Accent 6" w:uiPriority="50"/>
+    <w:lsdException w:name="Grid Table 6 Colorful Accent 6" w:uiPriority="51"/>
+    <w:lsdException w:name="Grid Table 7 Colorful Accent 6" w:uiPriority="52"/>
+    <w:lsdException w:name="List Table 1 Light" w:uiPriority="46"/>
+    <w:lsdException w:name="List Table 2" w:uiPriority="47"/>
+    <w:lsdException w:name="List Table 3" w:uiPriority="48"/>
+    <w:lsdException w:name="List Table 4" w:uiPriority="49"/>
+    <w:lsdException w:name="List Table 5 Dark" w:uiPriority="50"/>
+    <w:lsdException w:name="List Table 6 Colorful" w:uiPriority="51"/>
+    <w:lsdException w:name="List Table 7 Colorful" w:uiPriority="52"/>
+    <w:lsdException w:name="List Table 1 Light Accent 1" w:uiPriority="46"/>
+    <w:lsdException w:name="List Table 2 Accent 1" w:uiPriority="47"/>
+    <w:lsdException w:name="List Table 3 Accent 1" w:uiPriority="48"/>
+    <w:lsdException w:name="List Table 4 Accent 1" w:uiPriority="49"/>
+    <w:lsdException w:name="List Table 5 Dark Accent 1" w:uiPriority="50"/>
+    <w:lsdException w:name="List Table 6 Colorful Accent 1" w:uiPriority="51"/>
+    <w:lsdException w:name="List Table 7 Colorful Accent 1" w:uiPriority="52"/>
+    <w:lsdException w:name="List Table 1 Light Accent 2" w:uiPriority="46"/>
+    <w:lsdException w:name="List Table 2 Accent 2" w:uiPriority="47"/>
+    <w:lsdException w:name="List Table 3 Accent 2" w:uiPriority="48"/>
+    <w:lsdException w:name="List Table 4 Accent 2" w:uiPriority="49"/>
+    <w:lsdException w:name="List Table 5 Dark Accent 2" w:uiPriority="50"/>
+    <w:lsdException w:name="List Table 6 Colorful Accent 2" w:uiPriority="51"/>
+    <w:lsdException w:name="List Table 7 Colorful Accent 2" w:uiPriority="52"/>
+    <w:lsdException w:name="List Table 1 Light Accent 3" w:uiPriority="46"/>
+    <w:lsdException w:name="List Table 2 Accent 3" w:uiPriority="47"/>
+    <w:lsdException w:name="List Table 3 Accent 3" w:uiPriority="48"/>
+    <w:lsdException w:name="List Table 4 Accent 3" w:uiPriority="49"/>
+    <w:lsdException w:name="List Table 5 Dark Accent 3" w:uiPriority="50"/>
+    <w:lsdException w:name="List Table 6 Colorful Accent 3" w:uiPriority="51"/>
+    <w:lsdException w:name="List Table 7 Colorful Accent 3" w:uiPriority="52"/>
+    <w:lsdException w:name="List Table 1 Light Accent 4" w:uiPriority="46"/>
+    <w:lsdException w:name="List Table 2 Accent 4" w:uiPriority="47"/>
+    <w:lsdException w:name="List Table 3 Accent 4" w:uiPriority="48"/>
+    <w:lsdException w:name="List Table 4 Accent 4" w:uiPriority="49"/>
+    <w:lsdException w:name="List Table 5 Dark Accent 4" w:uiPriority="50"/>
+    <w:lsdException w:name="List Table 6 Colorful Accent 4" w:uiPriority="51"/>
+    <w:lsdException w:name="List Table 7 Colorful Accent 4" w:uiPriority="52"/>
+    <w:lsdException w:name="List Table 1 Light Accent 5" w:uiPriority="46"/>
+    <w:lsdException w:name="List Table 2 Accent 5" w:uiPriority="47"/>
+    <w:lsdException w:name="List Table 3 Accent 5" w:uiPriority="48"/>
+    <w:lsdException w:name="List Table 4 Accent 5" w:uiPriority="49"/>
+    <w:lsdException w:name="List Table 5 Dark Accent 5" w:uiPriority="50"/>
+    <w:lsdException w:name="List Table 6 Colorful Accent 5" w:uiPriority="51"/>
+    <w:lsdException w:name="List Table 7 Colorful Accent 5" w:uiPriority="52"/>
+    <w:lsdException w:name="List Table 1 Light Accent 6" w:uiPriority="46"/>
+    <w:lsdException w:name="List Table 2 Accent 6" w:uiPriority="47"/>
+    <w:lsdException w:name="List Table 3 Accent 6" w:uiPriority="48"/>
+    <w:lsdException w:name="List Table 4 Accent 6" w:uiPriority="49"/>
+    <w:lsdException w:name="List Table 5 Dark Accent 6" w:uiPriority="50"/>
+    <w:lsdException w:name="List Table 6 Colorful Accent 6" w:uiPriority="51"/>
+    <w:lsdException w:name="List Table 7 Colorful Accent 6" w:uiPriority="52"/>
+  </w:latentStyles>
+  <w:style w:type="paragraph" w:default="1" w:styleId="Normal">
+    <w:name w:val="Normal"/>
+    <w:qFormat/>
+  </w:style>
+  <w:style w:type="character" w:default="1" w:styleId="DefaultParagraphFont">
+    <w:name w:val="Default Paragraph Font"/>
+    <w:uiPriority w:val="1"/>
+    <w:semiHidden/>
+    <w:unhideWhenUsed/>
+  </w:style>
+  <w:style w:type="table" w:default="1" w:styleId="TableNormal">
+    <w:name w:val="Normal Table"/>
+    <w:uiPriority w:val="99"/>
+    <w:semiHidden/>
+    <w:unhideWhenUsed/>
+    <w:tblPr>
+      <w:tblInd w:w="0" w:type="dxa"/>
+      <w:tblCellMar>
+        <w:top w:w="0" w:type="dxa"/>
+        <w:left w:w="108" w:type="dxa"/>
+        <w:bottom w:w="0" w:type="dxa"/>
+        <w:right w:w="108" w:type="dxa"/>
+      </w:tblCellMar>
+    </w:tblPr>
+  </w:style>
+  <w:style w:type="numbering" w:default="1" w:styleId="NoList">
+    <w:name w:val="No List"/>
+    <w:uiPriority w:val="99"/>
+    <w:semiHidden/>
+    <w:unhideWhenUsed/>
+  </w:style>
+  <w:style w:type="paragraph" w:customStyle="1" w:styleId="13694175E1D444129B1BCC29FBBEFECD">
+    <w:name w:val="13694175E1D444129B1BCC29FBBEFECD"/>
+    <w:rsid w:val="00C55626"/>
+  </w:style>
+  <w:style w:type="paragraph" w:customStyle="1" w:styleId="BA470BC60DC84674A3DDDC8DB9472A0E">
+    <w:name w:val="BA470BC60DC84674A3DDDC8DB9472A0E"/>
+    <w:rsid w:val="00C55626"/>
+  </w:style>
+</w:styles>
+</file>
+
+<file path=word/glossary/webSettings.xml><?xml version="1.0" encoding="utf-8"?>
+<w:webSettings xmlns:mc="http://schemas.openxmlformats.org/markup-compatibility/2006" xmlns:r="http://schemas.openxmlformats.org/officeDocument/2006/relationships" xmlns:w="http://schemas.openxmlformats.org/wordprocessingml/2006/main" xmlns:w14="http://schemas.microsoft.com/office/word/2010/wordml" xmlns:w15="http://schemas.microsoft.com/office/word/2012/wordml" xmlns:w16se="http://schemas.microsoft.com/office/word/2015/wordml/symex" mc:Ignorable="w14 w15 w16se">
+  <w:optimizeForBrowser/>
+  <w:allowPNG/>
+</w:webSettings>
 </file>
 
 <file path=word/theme/theme1.xml><?xml version="1.0" encoding="utf-8"?>

--- a/Summary Report 2.docx
+++ b/Summary Report 2.docx
@@ -5,6 +5,7 @@
     <w:sdt>
       <w:sdtPr>
         <w:rPr>
+          <w:rFonts w:eastAsiaTheme="minorHAnsi"/>
           <w:color w:val="4472C4" w:themeColor="accent1"/>
         </w:rPr>
         <w:id w:val="401030476"/>
@@ -15,7 +16,6 @@
       </w:sdtPr>
       <w:sdtEndPr>
         <w:rPr>
-          <w:rFonts w:eastAsiaTheme="minorHAnsi"/>
           <w:b/>
           <w:bCs/>
           <w:color w:val="auto"/>
@@ -163,6 +163,7 @@
             <w:dataBinding w:prefixMappings="xmlns:ns0='http://purl.org/dc/elements/1.1/' xmlns:ns1='http://schemas.openxmlformats.org/package/2006/metadata/core-properties' " w:xpath="/ns1:coreProperties[1]/ns0:subject[1]" w:storeItemID="{6C3C8BC8-F283-45AE-878A-BAB7291924A1}"/>
             <w:text/>
           </w:sdtPr>
+          <w:sdtEndPr/>
           <w:sdtContent>
             <w:p>
               <w:pPr>
@@ -180,8 +181,18 @@
                   <w:sz w:val="28"/>
                   <w:szCs w:val="28"/>
                 </w:rPr>
-                <w:t>Hadi Jibbawi</w:t>
+                <w:t xml:space="preserve">Hadi </w:t>
               </w:r>
+              <w:proofErr w:type="spellStart"/>
+              <w:r>
+                <w:rPr>
+                  <w:color w:val="4472C4" w:themeColor="accent1"/>
+                  <w:sz w:val="28"/>
+                  <w:szCs w:val="28"/>
+                </w:rPr>
+                <w:t>Jibbawi</w:t>
+              </w:r>
+              <w:proofErr w:type="spellEnd"/>
             </w:p>
           </w:sdtContent>
         </w:sdt>
@@ -289,7 +300,6 @@
         <w:lastRenderedPageBreak/>
         <w:t xml:space="preserve">BBAAS: Blockchain-Based Anonymous Authentication </w:t>
       </w:r>
-      <w:bookmarkStart w:id="0" w:name="_GoBack"/>
       <w:r>
         <w:rPr>
           <w:rFonts w:asciiTheme="majorHAnsi" w:hAnsiTheme="majorHAnsi" w:cstheme="majorHAnsi"/>
@@ -300,7 +310,6 @@
         </w:rPr>
         <w:t>Scheme for Providing Secure Communication in VANETs</w:t>
       </w:r>
-      <w:bookmarkEnd w:id="0"/>
     </w:p>
     <w:p/>
     <w:p>
@@ -746,7 +755,23 @@
                 <w:b w:val="0"/>
                 <w:bCs w:val="0"/>
               </w:rPr>
-              <w:t>490 ms for anonymous authentication of 100 user</w:t>
+              <w:t xml:space="preserve">490 </w:t>
+            </w:r>
+            <w:proofErr w:type="spellStart"/>
+            <w:r>
+              <w:rPr>
+                <w:b w:val="0"/>
+                <w:bCs w:val="0"/>
+              </w:rPr>
+              <w:t>ms</w:t>
+            </w:r>
+            <w:proofErr w:type="spellEnd"/>
+            <w:r>
+              <w:rPr>
+                <w:b w:val="0"/>
+                <w:bCs w:val="0"/>
+              </w:rPr>
+              <w:t xml:space="preserve"> for anonymous authentication of 100 user</w:t>
             </w:r>
           </w:p>
         </w:tc>
@@ -761,7 +786,15 @@
               <w:cnfStyle w:val="000000100000" w:firstRow="0" w:lastRow="0" w:firstColumn="0" w:lastColumn="0" w:oddVBand="0" w:evenVBand="0" w:oddHBand="1" w:evenHBand="0" w:firstRowFirstColumn="0" w:firstRowLastColumn="0" w:lastRowFirstColumn="0" w:lastRowLastColumn="0"/>
             </w:pPr>
             <w:r>
-              <w:t>More than 580 ms for anonymous authentication of 100 user</w:t>
+              <w:t xml:space="preserve">More than 580 </w:t>
+            </w:r>
+            <w:proofErr w:type="spellStart"/>
+            <w:r>
+              <w:t>ms</w:t>
+            </w:r>
+            <w:proofErr w:type="spellEnd"/>
+            <w:r>
+              <w:t xml:space="preserve"> for anonymous authentication of 100 user</w:t>
             </w:r>
           </w:p>
         </w:tc>
@@ -975,7 +1008,23 @@
           <w:sz w:val="20"/>
           <w:szCs w:val="20"/>
         </w:rPr>
-        <w:t xml:space="preserve"> a secure trust-based modal that utilizes blockchain technology in order to mitigate medium access control (MAC) layer threats such as DoS attack and data modifications attack.</w:t>
+        <w:t xml:space="preserve"> a secure trust-based modal that utilizes blockchain technology in order to mitigate medium access control (MAC) layer threats such as </w:t>
+      </w:r>
+      <w:proofErr w:type="spellStart"/>
+      <w:r>
+        <w:rPr>
+          <w:sz w:val="20"/>
+          <w:szCs w:val="20"/>
+        </w:rPr>
+        <w:t>DoS</w:t>
+      </w:r>
+      <w:proofErr w:type="spellEnd"/>
+      <w:r>
+        <w:rPr>
+          <w:sz w:val="20"/>
+          <w:szCs w:val="20"/>
+        </w:rPr>
+        <w:t xml:space="preserve"> attack and data modifications attack.</w:t>
       </w:r>
     </w:p>
     <w:p>
@@ -1110,12 +1159,53 @@
           <w:szCs w:val="16"/>
         </w:rPr>
       </w:pPr>
+      <w:proofErr w:type="spellStart"/>
       <w:r>
         <w:rPr>
           <w:sz w:val="16"/>
           <w:szCs w:val="16"/>
         </w:rPr>
-        <w:t>RevBC: Revoked Blockchain, CerBC: Certificate Blockchain, MesBC: Message Blockchain</w:t>
+        <w:t>RevBC</w:t>
+      </w:r>
+      <w:proofErr w:type="spellEnd"/>
+      <w:r>
+        <w:rPr>
+          <w:sz w:val="16"/>
+          <w:szCs w:val="16"/>
+        </w:rPr>
+        <w:t xml:space="preserve">: Revoked Blockchain, </w:t>
+      </w:r>
+      <w:proofErr w:type="spellStart"/>
+      <w:r>
+        <w:rPr>
+          <w:sz w:val="16"/>
+          <w:szCs w:val="16"/>
+        </w:rPr>
+        <w:t>CerBC</w:t>
+      </w:r>
+      <w:proofErr w:type="spellEnd"/>
+      <w:r>
+        <w:rPr>
+          <w:sz w:val="16"/>
+          <w:szCs w:val="16"/>
+        </w:rPr>
+        <w:t xml:space="preserve">: Certificate Blockchain, </w:t>
+      </w:r>
+      <w:proofErr w:type="spellStart"/>
+      <w:r>
+        <w:rPr>
+          <w:sz w:val="16"/>
+          <w:szCs w:val="16"/>
+        </w:rPr>
+        <w:t>MesBC</w:t>
+      </w:r>
+      <w:proofErr w:type="spellEnd"/>
+      <w:r>
+        <w:rPr>
+          <w:sz w:val="16"/>
+          <w:szCs w:val="16"/>
+        </w:rPr>
+        <w:t>: Message Blockchain</w:t>
       </w:r>
     </w:p>
     <w:p>
@@ -1161,7 +1251,23 @@
           <w:sz w:val="20"/>
           <w:szCs w:val="20"/>
         </w:rPr>
-        <w:t>Cases: with and without DoS Attack.</w:t>
+        <w:t xml:space="preserve">Cases: with and without </w:t>
+      </w:r>
+      <w:proofErr w:type="spellStart"/>
+      <w:r>
+        <w:rPr>
+          <w:sz w:val="20"/>
+          <w:szCs w:val="20"/>
+        </w:rPr>
+        <w:t>DoS</w:t>
+      </w:r>
+      <w:proofErr w:type="spellEnd"/>
+      <w:r>
+        <w:rPr>
+          <w:sz w:val="20"/>
+          <w:szCs w:val="20"/>
+        </w:rPr>
+        <w:t xml:space="preserve"> Attack.</w:t>
       </w:r>
     </w:p>
     <w:p>
@@ -1301,7 +1407,27 @@
           <w:sz w:val="20"/>
           <w:szCs w:val="20"/>
         </w:rPr>
-        <w:t>Without DoS: higher PDR with difference more than 2.4% from existing solutions</w:t>
+        <w:t xml:space="preserve">Without </w:t>
+      </w:r>
+      <w:proofErr w:type="spellStart"/>
+      <w:r>
+        <w:rPr>
+          <w:rFonts w:ascii="URWPalladioL-Roma" w:hAnsi="URWPalladioL-Roma"/>
+          <w:color w:val="000000"/>
+          <w:sz w:val="20"/>
+          <w:szCs w:val="20"/>
+        </w:rPr>
+        <w:t>DoS</w:t>
+      </w:r>
+      <w:proofErr w:type="spellEnd"/>
+      <w:r>
+        <w:rPr>
+          <w:rFonts w:ascii="URWPalladioL-Roma" w:hAnsi="URWPalladioL-Roma"/>
+          <w:color w:val="000000"/>
+          <w:sz w:val="20"/>
+          <w:szCs w:val="20"/>
+        </w:rPr>
+        <w:t>: higher PDR with difference more than 2.4% from existing solutions</w:t>
       </w:r>
     </w:p>
     <w:p>
@@ -1324,7 +1450,27 @@
           <w:sz w:val="20"/>
           <w:szCs w:val="20"/>
         </w:rPr>
-        <w:t>With DoS: higher PDR with difference more than 17.5% from existing solutions</w:t>
+        <w:t xml:space="preserve">With </w:t>
+      </w:r>
+      <w:proofErr w:type="spellStart"/>
+      <w:r>
+        <w:rPr>
+          <w:rFonts w:ascii="URWPalladioL-Roma" w:hAnsi="URWPalladioL-Roma"/>
+          <w:color w:val="000000"/>
+          <w:sz w:val="20"/>
+          <w:szCs w:val="20"/>
+        </w:rPr>
+        <w:t>DoS</w:t>
+      </w:r>
+      <w:proofErr w:type="spellEnd"/>
+      <w:r>
+        <w:rPr>
+          <w:rFonts w:ascii="URWPalladioL-Roma" w:hAnsi="URWPalladioL-Roma"/>
+          <w:color w:val="000000"/>
+          <w:sz w:val="20"/>
+          <w:szCs w:val="20"/>
+        </w:rPr>
+        <w:t>: higher PDR with difference more than 17.5% from existing solutions</w:t>
       </w:r>
     </w:p>
     <w:p>
@@ -1366,7 +1512,23 @@
           <w:sz w:val="20"/>
           <w:szCs w:val="20"/>
         </w:rPr>
-        <w:t>Without DoS: lower end-to-end delay with difference between 0.08s and 0.3s from existing solutions</w:t>
+        <w:t xml:space="preserve">Without </w:t>
+      </w:r>
+      <w:proofErr w:type="spellStart"/>
+      <w:r>
+        <w:rPr>
+          <w:sz w:val="20"/>
+          <w:szCs w:val="20"/>
+        </w:rPr>
+        <w:t>DoS</w:t>
+      </w:r>
+      <w:proofErr w:type="spellEnd"/>
+      <w:r>
+        <w:rPr>
+          <w:sz w:val="20"/>
+          <w:szCs w:val="20"/>
+        </w:rPr>
+        <w:t>: lower end-to-end delay with difference between 0.08s and 0.3s from existing solutions</w:t>
       </w:r>
     </w:p>
     <w:p>
@@ -1387,7 +1549,23 @@
           <w:sz w:val="20"/>
           <w:szCs w:val="20"/>
         </w:rPr>
-        <w:t>With DoS: lower end-to-end delay with difference between 0.22s and 0.39s from existing solutions</w:t>
+        <w:t xml:space="preserve">With </w:t>
+      </w:r>
+      <w:proofErr w:type="spellStart"/>
+      <w:r>
+        <w:rPr>
+          <w:sz w:val="20"/>
+          <w:szCs w:val="20"/>
+        </w:rPr>
+        <w:t>DoS</w:t>
+      </w:r>
+      <w:proofErr w:type="spellEnd"/>
+      <w:r>
+        <w:rPr>
+          <w:sz w:val="20"/>
+          <w:szCs w:val="20"/>
+        </w:rPr>
+        <w:t>: lower end-to-end delay with difference between 0.22s and 0.39s from existing solutions</w:t>
       </w:r>
     </w:p>
     <w:p>
@@ -1468,7 +1646,27 @@
           <w:sz w:val="20"/>
           <w:szCs w:val="20"/>
         </w:rPr>
-        <w:t>Computational Cost: lower computational cost with difference between 0.19ms and 0.49 ms from existing solutions</w:t>
+        <w:t xml:space="preserve">Computational Cost: lower computational cost with difference between 0.19ms and 0.49 </w:t>
+      </w:r>
+      <w:proofErr w:type="spellStart"/>
+      <w:r>
+        <w:rPr>
+          <w:rFonts w:ascii="URWPalladioL-Roma" w:hAnsi="URWPalladioL-Roma"/>
+          <w:color w:val="000000"/>
+          <w:sz w:val="20"/>
+          <w:szCs w:val="20"/>
+        </w:rPr>
+        <w:t>ms</w:t>
+      </w:r>
+      <w:proofErr w:type="spellEnd"/>
+      <w:r>
+        <w:rPr>
+          <w:rFonts w:ascii="URWPalladioL-Roma" w:hAnsi="URWPalladioL-Roma"/>
+          <w:color w:val="000000"/>
+          <w:sz w:val="20"/>
+          <w:szCs w:val="20"/>
+        </w:rPr>
+        <w:t xml:space="preserve"> from existing solutions</w:t>
       </w:r>
     </w:p>
     <w:p>
@@ -1795,12 +1993,21 @@
           <w:szCs w:val="20"/>
         </w:rPr>
       </w:pPr>
-      <w:r>
-        <w:rPr>
-          <w:sz w:val="20"/>
-          <w:szCs w:val="20"/>
-        </w:rPr>
-        <w:t>RoadSide Unit (RSU)</w:t>
+      <w:proofErr w:type="spellStart"/>
+      <w:r>
+        <w:rPr>
+          <w:sz w:val="20"/>
+          <w:szCs w:val="20"/>
+        </w:rPr>
+        <w:t>RoadSide</w:t>
+      </w:r>
+      <w:proofErr w:type="spellEnd"/>
+      <w:r>
+        <w:rPr>
+          <w:sz w:val="20"/>
+          <w:szCs w:val="20"/>
+        </w:rPr>
+        <w:t xml:space="preserve"> Unit (RSU)</w:t>
       </w:r>
     </w:p>
     <w:p>
@@ -1927,12 +2134,21 @@
         </w:rPr>
         <w:t xml:space="preserve"> Using </w:t>
       </w:r>
-      <w:r>
-        <w:rPr>
-          <w:sz w:val="20"/>
-          <w:szCs w:val="20"/>
-        </w:rPr>
-        <w:t>OMNeT++, Veins, and SUMO.</w:t>
+      <w:proofErr w:type="spellStart"/>
+      <w:r>
+        <w:rPr>
+          <w:sz w:val="20"/>
+          <w:szCs w:val="20"/>
+        </w:rPr>
+        <w:t>OMNeT</w:t>
+      </w:r>
+      <w:proofErr w:type="spellEnd"/>
+      <w:r>
+        <w:rPr>
+          <w:sz w:val="20"/>
+          <w:szCs w:val="20"/>
+        </w:rPr>
+        <w:t>++, Veins, and SUMO.</w:t>
       </w:r>
     </w:p>
     <w:p>
@@ -2760,7 +2976,23 @@
           <w:sz w:val="20"/>
           <w:szCs w:val="20"/>
         </w:rPr>
-        <w:t>Permissioned blockchain framework was implemented using hyperledger composer.</w:t>
+        <w:t xml:space="preserve">Permissioned blockchain framework was implemented using </w:t>
+      </w:r>
+      <w:proofErr w:type="spellStart"/>
+      <w:r>
+        <w:rPr>
+          <w:sz w:val="20"/>
+          <w:szCs w:val="20"/>
+        </w:rPr>
+        <w:t>hyperledger</w:t>
+      </w:r>
+      <w:proofErr w:type="spellEnd"/>
+      <w:r>
+        <w:rPr>
+          <w:sz w:val="20"/>
+          <w:szCs w:val="20"/>
+        </w:rPr>
+        <w:t xml:space="preserve"> composer.</w:t>
       </w:r>
     </w:p>
     <w:p>
@@ -3085,7 +3317,55 @@
           <w:sz w:val="20"/>
           <w:szCs w:val="20"/>
         </w:rPr>
-        <w:t>Deployment of smart contracts and transactions execution: Rinkeby Ethereum Testnet.</w:t>
+        <w:t xml:space="preserve">Deployment of smart contracts and transactions execution: </w:t>
+      </w:r>
+      <w:proofErr w:type="spellStart"/>
+      <w:r>
+        <w:rPr>
+          <w:sz w:val="20"/>
+          <w:szCs w:val="20"/>
+        </w:rPr>
+        <w:t>Rinkeby</w:t>
+      </w:r>
+      <w:proofErr w:type="spellEnd"/>
+      <w:r>
+        <w:rPr>
+          <w:sz w:val="20"/>
+          <w:szCs w:val="20"/>
+        </w:rPr>
+        <w:t xml:space="preserve"> </w:t>
+      </w:r>
+      <w:proofErr w:type="spellStart"/>
+      <w:r>
+        <w:rPr>
+          <w:sz w:val="20"/>
+          <w:szCs w:val="20"/>
+        </w:rPr>
+        <w:t>Ethereum</w:t>
+      </w:r>
+      <w:proofErr w:type="spellEnd"/>
+      <w:r>
+        <w:rPr>
+          <w:sz w:val="20"/>
+          <w:szCs w:val="20"/>
+        </w:rPr>
+        <w:t xml:space="preserve"> </w:t>
+      </w:r>
+      <w:proofErr w:type="spellStart"/>
+      <w:r>
+        <w:rPr>
+          <w:sz w:val="20"/>
+          <w:szCs w:val="20"/>
+        </w:rPr>
+        <w:t>Testnet</w:t>
+      </w:r>
+      <w:proofErr w:type="spellEnd"/>
+      <w:r>
+        <w:rPr>
+          <w:sz w:val="20"/>
+          <w:szCs w:val="20"/>
+        </w:rPr>
+        <w:t>.</w:t>
       </w:r>
     </w:p>
     <w:p>
@@ -3246,7 +3526,16 @@
           <w:sz w:val="20"/>
           <w:szCs w:val="20"/>
         </w:rPr>
-        <w:t>Secure Authentication and Non-Repudiation: using the PKI based digital</w:t>
+        <w:t>Secure Authentication and Non-Repudiation: using the PKI bas</w:t>
+      </w:r>
+      <w:bookmarkStart w:id="0" w:name="_GoBack"/>
+      <w:bookmarkEnd w:id="0"/>
+      <w:r>
+        <w:rPr>
+          <w:sz w:val="20"/>
+          <w:szCs w:val="20"/>
+        </w:rPr>
+        <w:t>ed digital</w:t>
       </w:r>
       <w:r>
         <w:rPr>
@@ -3319,19 +3608,319 @@
           <w:szCs w:val="20"/>
         </w:rPr>
       </w:pPr>
-      <w:r>
-        <w:rPr>
-          <w:sz w:val="20"/>
-          <w:szCs w:val="20"/>
-        </w:rPr>
-        <w:t>DDoS attack: blockchain never accepts unauthorized entity to perform any operation.</w:t>
-      </w:r>
-    </w:p>
-    <w:p>
-      <w:pPr>
-        <w:pStyle w:val="ListParagraph"/>
-        <w:ind w:left="1440"/>
-      </w:pPr>
+      <w:proofErr w:type="spellStart"/>
+      <w:r>
+        <w:rPr>
+          <w:sz w:val="20"/>
+          <w:szCs w:val="20"/>
+        </w:rPr>
+        <w:t>DDoS</w:t>
+      </w:r>
+      <w:proofErr w:type="spellEnd"/>
+      <w:r>
+        <w:rPr>
+          <w:sz w:val="20"/>
+          <w:szCs w:val="20"/>
+        </w:rPr>
+        <w:t xml:space="preserve"> attack: blockchain never accepts unauthorized entity to perform any operation.</w:t>
+      </w:r>
+    </w:p>
+    <w:p>
+      <w:pPr>
+        <w:rPr>
+          <w:sz w:val="20"/>
+          <w:szCs w:val="20"/>
+        </w:rPr>
+      </w:pPr>
+      <w:r>
+        <w:rPr>
+          <w:sz w:val="20"/>
+          <w:szCs w:val="20"/>
+        </w:rPr>
+        <w:br w:type="page"/>
+      </w:r>
+    </w:p>
+    <w:p>
+      <w:pPr>
+        <w:pStyle w:val="Title"/>
+        <w:rPr>
+          <w:b/>
+          <w:sz w:val="40"/>
+          <w:szCs w:val="40"/>
+        </w:rPr>
+      </w:pPr>
+      <w:proofErr w:type="spellStart"/>
+      <w:r>
+        <w:rPr>
+          <w:b/>
+          <w:sz w:val="40"/>
+          <w:szCs w:val="40"/>
+        </w:rPr>
+        <w:lastRenderedPageBreak/>
+        <w:t>DrivMan</w:t>
+      </w:r>
+      <w:proofErr w:type="spellEnd"/>
+      <w:r>
+        <w:rPr>
+          <w:b/>
+          <w:sz w:val="40"/>
+          <w:szCs w:val="40"/>
+        </w:rPr>
+        <w:t>: Driving Trust Management and Data Sharing in VANETs with Blockchain and Smart Contracts</w:t>
+      </w:r>
+    </w:p>
+    <w:p/>
+    <w:p>
+      <w:pPr>
+        <w:pStyle w:val="ListParagraph"/>
+        <w:numPr>
+          <w:ilvl w:val="0"/>
+          <w:numId w:val="3"/>
+        </w:numPr>
+        <w:jc w:val="both"/>
+        <w:rPr>
+          <w:sz w:val="20"/>
+        </w:rPr>
+      </w:pPr>
+      <w:r>
+        <w:rPr>
+          <w:b/>
+          <w:sz w:val="20"/>
+        </w:rPr>
+        <w:t>Proposed Architecture</w:t>
+      </w:r>
+    </w:p>
+    <w:p>
+      <w:pPr>
+        <w:pStyle w:val="ListParagraph"/>
+        <w:numPr>
+          <w:ilvl w:val="1"/>
+          <w:numId w:val="3"/>
+        </w:numPr>
+        <w:jc w:val="both"/>
+        <w:rPr>
+          <w:sz w:val="20"/>
+        </w:rPr>
+      </w:pPr>
+      <w:r>
+        <w:rPr>
+          <w:sz w:val="20"/>
+        </w:rPr>
+        <w:t>Vehicles, RSUs, Blockchain</w:t>
+      </w:r>
+    </w:p>
+    <w:p>
+      <w:pPr>
+        <w:pStyle w:val="ListParagraph"/>
+        <w:numPr>
+          <w:ilvl w:val="1"/>
+          <w:numId w:val="3"/>
+        </w:numPr>
+        <w:jc w:val="both"/>
+        <w:rPr>
+          <w:sz w:val="20"/>
+        </w:rPr>
+      </w:pPr>
+      <w:r>
+        <w:rPr>
+          <w:sz w:val="20"/>
+        </w:rPr>
+        <w:t>SC1: public smart contract that interacts with the RSUs and ensures that the data generated from vehicles is coming from trusted origin.</w:t>
+      </w:r>
+    </w:p>
+    <w:p>
+      <w:pPr>
+        <w:pStyle w:val="ListParagraph"/>
+        <w:numPr>
+          <w:ilvl w:val="1"/>
+          <w:numId w:val="3"/>
+        </w:numPr>
+        <w:jc w:val="both"/>
+        <w:rPr>
+          <w:sz w:val="20"/>
+        </w:rPr>
+      </w:pPr>
+      <w:r>
+        <w:rPr>
+          <w:sz w:val="20"/>
+        </w:rPr>
+        <w:t>SC2: private smart contract responsible for storing and retrieving data from blockchain.</w:t>
+      </w:r>
+    </w:p>
+    <w:p>
+      <w:pPr>
+        <w:pStyle w:val="ListParagraph"/>
+        <w:numPr>
+          <w:ilvl w:val="1"/>
+          <w:numId w:val="3"/>
+        </w:numPr>
+        <w:jc w:val="both"/>
+        <w:rPr>
+          <w:sz w:val="20"/>
+        </w:rPr>
+      </w:pPr>
+      <w:r>
+        <w:rPr>
+          <w:sz w:val="20"/>
+        </w:rPr>
+        <w:t xml:space="preserve">Every node in </w:t>
+      </w:r>
+      <w:proofErr w:type="spellStart"/>
+      <w:r>
+        <w:rPr>
+          <w:sz w:val="20"/>
+        </w:rPr>
+        <w:t>DrivMan</w:t>
+      </w:r>
+      <w:proofErr w:type="spellEnd"/>
+      <w:r>
+        <w:rPr>
+          <w:sz w:val="20"/>
+        </w:rPr>
+        <w:t xml:space="preserve"> has a blockchain account</w:t>
+      </w:r>
+    </w:p>
+    <w:p>
+      <w:pPr>
+        <w:pStyle w:val="ListParagraph"/>
+        <w:numPr>
+          <w:ilvl w:val="1"/>
+          <w:numId w:val="3"/>
+        </w:numPr>
+        <w:jc w:val="both"/>
+        <w:rPr>
+          <w:sz w:val="20"/>
+        </w:rPr>
+      </w:pPr>
+      <w:proofErr w:type="spellStart"/>
+      <w:r>
+        <w:rPr>
+          <w:sz w:val="20"/>
+        </w:rPr>
+        <w:t>DrivMan</w:t>
+      </w:r>
+      <w:proofErr w:type="spellEnd"/>
+      <w:r>
+        <w:rPr>
+          <w:sz w:val="20"/>
+        </w:rPr>
+        <w:t xml:space="preserve"> integrates with PUF which gives a unique crypto ID.</w:t>
+      </w:r>
+    </w:p>
+    <w:p>
+      <w:pPr>
+        <w:pStyle w:val="ListParagraph"/>
+        <w:numPr>
+          <w:ilvl w:val="0"/>
+          <w:numId w:val="3"/>
+        </w:numPr>
+        <w:jc w:val="both"/>
+        <w:rPr>
+          <w:sz w:val="20"/>
+        </w:rPr>
+      </w:pPr>
+      <w:r>
+        <w:rPr>
+          <w:b/>
+          <w:sz w:val="20"/>
+        </w:rPr>
+        <w:t>Evaluation:</w:t>
+      </w:r>
+    </w:p>
+    <w:p>
+      <w:pPr>
+        <w:pStyle w:val="ListParagraph"/>
+        <w:numPr>
+          <w:ilvl w:val="1"/>
+          <w:numId w:val="3"/>
+        </w:numPr>
+        <w:jc w:val="both"/>
+        <w:rPr>
+          <w:sz w:val="20"/>
+        </w:rPr>
+      </w:pPr>
+      <w:r>
+        <w:rPr>
+          <w:sz w:val="20"/>
+        </w:rPr>
+        <w:t>Storage overhead: considering that new block is generated each 10 sec, storage overhead for one blockchain is 1602 MB/year.</w:t>
+      </w:r>
+    </w:p>
+    <w:p>
+      <w:pPr>
+        <w:pStyle w:val="ListParagraph"/>
+        <w:numPr>
+          <w:ilvl w:val="1"/>
+          <w:numId w:val="3"/>
+        </w:numPr>
+        <w:jc w:val="both"/>
+        <w:rPr>
+          <w:sz w:val="20"/>
+        </w:rPr>
+      </w:pPr>
+      <w:r>
+        <w:rPr>
+          <w:sz w:val="20"/>
+        </w:rPr>
+        <w:t>Time consumption: time: time for SHA-256 is less than 0.01ms per 1 KB of input</w:t>
+      </w:r>
+    </w:p>
+    <w:p>
+      <w:pPr>
+        <w:pStyle w:val="ListParagraph"/>
+        <w:numPr>
+          <w:ilvl w:val="1"/>
+          <w:numId w:val="3"/>
+        </w:numPr>
+        <w:jc w:val="both"/>
+        <w:rPr>
+          <w:sz w:val="20"/>
+        </w:rPr>
+      </w:pPr>
+      <w:r>
+        <w:rPr>
+          <w:sz w:val="20"/>
+        </w:rPr>
+        <w:t>Data tamper proofed: due to the blockchain mechanism</w:t>
+      </w:r>
+    </w:p>
+    <w:p>
+      <w:pPr>
+        <w:pStyle w:val="ListParagraph"/>
+        <w:numPr>
+          <w:ilvl w:val="1"/>
+          <w:numId w:val="3"/>
+        </w:numPr>
+        <w:jc w:val="both"/>
+        <w:rPr>
+          <w:sz w:val="20"/>
+        </w:rPr>
+      </w:pPr>
+      <w:r>
+        <w:rPr>
+          <w:sz w:val="20"/>
+        </w:rPr>
+        <w:t>Secret response of an vehicle cannot be revealed: every vehicle has its own PUF</w:t>
+      </w:r>
+    </w:p>
+    <w:p>
+      <w:pPr>
+        <w:pStyle w:val="ListParagraph"/>
+        <w:numPr>
+          <w:ilvl w:val="1"/>
+          <w:numId w:val="3"/>
+        </w:numPr>
+        <w:jc w:val="both"/>
+        <w:rPr>
+          <w:sz w:val="20"/>
+        </w:rPr>
+      </w:pPr>
+      <w:r>
+        <w:rPr>
+          <w:sz w:val="20"/>
+        </w:rPr>
+        <w:t>Public key of vehicles cannot be correlated: RSUs (CA) generates the public keys of vehicles randomly.</w:t>
+      </w:r>
     </w:p>
     <w:sectPr>
       <w:pgSz w:w="11906" w:h="16838"/>
@@ -4478,6 +5067,8 @@
   </w:compat>
   <w:rsids>
     <w:rsidRoot w:val="00C55626"/>
+    <w:rsid w:val="003A0E0E"/>
+    <w:rsid w:val="0048569F"/>
     <w:rsid w:val="00C55626"/>
     <w:rsid w:val="00CB77DD"/>
   </w:rsids>
